--- a/WAR CRIME PREVENTION SECURITY SYSTEMS/&SPECIFIC/&TOE WAR CRIME PREVENTION/20230907 - MCE123 Technology Development - Toe War Crime Prevention Security Systems - v1.0.1.5.docx
+++ b/WAR CRIME PREVENTION SECURITY SYSTEMS/&SPECIFIC/&TOE WAR CRIME PREVENTION/20230907 - MCE123 Technology Development - Toe War Crime Prevention Security Systems - v1.0.1.5.docx
@@ -207,7 +207,7 @@
           <w:sz w:val="28"/>
           <w:szCs w:val="28"/>
         </w:rPr>
-        <w:t>9/7/2023 2:44:33 PM</w:t>
+        <w:t>9/7/2023 8:36:09 PM</w:t>
       </w:r>
     </w:p>
     <w:p>
@@ -536,7 +536,6 @@
         </w:rPr>
         <w:t>NEVER BE ALLOWED</w:t>
       </w:r>
-      <w:proofErr w:type="gramStart"/>
       <w:r>
         <w:rPr>
           <w:rFonts w:ascii="Courier New" w:hAnsi="Courier New" w:cs="Courier New"/>
@@ -554,11 +553,7 @@
         <w:t xml:space="preserve"> </w:t>
       </w:r>
       <w:r>
-        <w:t xml:space="preserve">  </w:t>
-      </w:r>
-      <w:proofErr w:type="gramEnd"/>
-      <w:r>
-        <w:t xml:space="preserve">                           </w:t>
+        <w:t xml:space="preserve">                             </w:t>
       </w:r>
       <w:r>
         <w:rPr>
@@ -632,7 +627,6 @@
         </w:rPr>
         <w:t xml:space="preserve">CRIME </w:t>
       </w:r>
-      <w:proofErr w:type="gramStart"/>
       <w:r>
         <w:rPr>
           <w:b/>
@@ -648,7 +642,6 @@
         </w:rPr>
         <w:t>;</w:t>
       </w:r>
-      <w:proofErr w:type="gramEnd"/>
     </w:p>
     <w:p>
       <w:pPr>
@@ -691,25 +684,15 @@
           <w:bCs/>
           <w:color w:val="FF0000"/>
         </w:rPr>
-        <w:t xml:space="preserve">CHOP </w:t>
-      </w:r>
-      <w:proofErr w:type="gramStart"/>
-      <w:r>
-        <w:rPr>
-          <w:b/>
-          <w:bCs/>
-          <w:color w:val="FF0000"/>
-        </w:rPr>
-        <w:t>TOESIES</w:t>
-      </w:r>
-      <w:r>
-        <w:rPr>
-          <w:b/>
-          <w:bCs/>
-        </w:rPr>
-        <w:t>;</w:t>
-      </w:r>
-      <w:proofErr w:type="gramEnd"/>
+        <w:t>BIG TOE SNAP</w:t>
+      </w:r>
+      <w:r>
+        <w:rPr>
+          <w:b/>
+          <w:bCs/>
+        </w:rPr>
+        <w:t>;</w:t>
+      </w:r>
     </w:p>
     <w:p>
       <w:pPr>
@@ -746,7 +729,57 @@
         </w:rPr>
         <w:t xml:space="preserve">ANY </w:t>
       </w:r>
-      <w:proofErr w:type="gramStart"/>
+      <w:r>
+        <w:rPr>
+          <w:b/>
+          <w:bCs/>
+          <w:color w:val="FF0000"/>
+        </w:rPr>
+        <w:t>CHOP TOESIES</w:t>
+      </w:r>
+      <w:r>
+        <w:rPr>
+          <w:b/>
+          <w:bCs/>
+        </w:rPr>
+        <w:t>;</w:t>
+      </w:r>
+    </w:p>
+    <w:p>
+      <w:pPr>
+        <w:ind w:left="360"/>
+        <w:jc w:val="both"/>
+        <w:rPr>
+          <w:b/>
+          <w:bCs/>
+        </w:rPr>
+      </w:pPr>
+      <w:r>
+        <w:tab/>
+      </w:r>
+      <w:r>
+        <w:rPr>
+          <w:u w:val="single"/>
+        </w:rPr>
+        <w:t>PREVENTION SECURITY SYSTEM</w:t>
+      </w:r>
+      <w:r>
+        <w:rPr>
+          <w:u w:val="single"/>
+        </w:rPr>
+        <w:t>:</w:t>
+      </w:r>
+      <w:r>
+        <w:t xml:space="preserve"> </w:t>
+      </w:r>
+      <w:r>
+        <w:rPr>
+          <w:b/>
+          <w:bCs/>
+          <w:color w:val="FF0000"/>
+        </w:rPr>
+        <w:t xml:space="preserve">ANY </w:t>
+      </w:r>
       <w:r>
         <w:rPr>
           <w:b/>
@@ -762,7 +795,6 @@
         </w:rPr>
         <w:t>;</w:t>
       </w:r>
-      <w:proofErr w:type="gramEnd"/>
     </w:p>
     <w:p>
       <w:pPr>
@@ -802,25 +834,15 @@
           <w:bCs/>
           <w:color w:val="FF0000"/>
         </w:rPr>
-        <w:t xml:space="preserve">HURT </w:t>
-      </w:r>
-      <w:proofErr w:type="gramStart"/>
-      <w:r>
-        <w:rPr>
-          <w:b/>
-          <w:bCs/>
-          <w:color w:val="FF0000"/>
-        </w:rPr>
-        <w:t>TOE</w:t>
-      </w:r>
-      <w:r>
-        <w:rPr>
-          <w:b/>
-          <w:bCs/>
-        </w:rPr>
-        <w:t>;</w:t>
-      </w:r>
-      <w:proofErr w:type="gramEnd"/>
+        <w:t>HURT TOE</w:t>
+      </w:r>
+      <w:r>
+        <w:rPr>
+          <w:b/>
+          <w:bCs/>
+        </w:rPr>
+        <w:t>;</w:t>
+      </w:r>
     </w:p>
     <w:p>
       <w:pPr>
@@ -860,25 +882,255 @@
           <w:bCs/>
           <w:color w:val="FF0000"/>
         </w:rPr>
-        <w:t xml:space="preserve">STIFF </w:t>
-      </w:r>
-      <w:proofErr w:type="gramStart"/>
-      <w:r>
-        <w:rPr>
-          <w:b/>
-          <w:bCs/>
-          <w:color w:val="FF0000"/>
-        </w:rPr>
-        <w:t>TOE</w:t>
-      </w:r>
-      <w:r>
-        <w:rPr>
-          <w:b/>
-          <w:bCs/>
-        </w:rPr>
-        <w:t>;</w:t>
-      </w:r>
-      <w:proofErr w:type="gramEnd"/>
+        <w:t>IDENTICAL TOES</w:t>
+      </w:r>
+      <w:r>
+        <w:rPr>
+          <w:b/>
+          <w:bCs/>
+        </w:rPr>
+        <w:t>;</w:t>
+      </w:r>
+    </w:p>
+    <w:p>
+      <w:pPr>
+        <w:ind w:firstLine="720"/>
+        <w:jc w:val="both"/>
+        <w:rPr>
+          <w:b/>
+          <w:bCs/>
+        </w:rPr>
+      </w:pPr>
+      <w:r>
+        <w:rPr>
+          <w:u w:val="single"/>
+        </w:rPr>
+        <w:t>PREVENTION SECURITY SYSTEM</w:t>
+      </w:r>
+      <w:r>
+        <w:rPr>
+          <w:u w:val="single"/>
+        </w:rPr>
+        <w:t>:</w:t>
+      </w:r>
+      <w:r>
+        <w:t xml:space="preserve"> </w:t>
+      </w:r>
+      <w:r>
+        <w:rPr>
+          <w:b/>
+          <w:bCs/>
+          <w:color w:val="FF0000"/>
+        </w:rPr>
+        <w:t xml:space="preserve">ANY </w:t>
+      </w:r>
+      <w:r>
+        <w:rPr>
+          <w:b/>
+          <w:bCs/>
+          <w:color w:val="FF0000"/>
+        </w:rPr>
+        <w:t>SNAPPY BIG TOE</w:t>
+      </w:r>
+      <w:r>
+        <w:rPr>
+          <w:b/>
+          <w:bCs/>
+        </w:rPr>
+        <w:t>;</w:t>
+      </w:r>
+    </w:p>
+    <w:p>
+      <w:pPr>
+        <w:ind w:firstLine="720"/>
+        <w:jc w:val="both"/>
+        <w:rPr>
+          <w:b/>
+          <w:bCs/>
+        </w:rPr>
+      </w:pPr>
+      <w:r>
+        <w:rPr>
+          <w:u w:val="single"/>
+        </w:rPr>
+        <w:t>PREVENTION SECURITY SYSTEM</w:t>
+      </w:r>
+      <w:r>
+        <w:rPr>
+          <w:u w:val="single"/>
+        </w:rPr>
+        <w:t>:</w:t>
+      </w:r>
+      <w:r>
+        <w:t xml:space="preserve"> </w:t>
+      </w:r>
+      <w:r>
+        <w:rPr>
+          <w:b/>
+          <w:bCs/>
+          <w:color w:val="FF0000"/>
+        </w:rPr>
+        <w:t xml:space="preserve">ANY </w:t>
+      </w:r>
+      <w:r>
+        <w:rPr>
+          <w:b/>
+          <w:bCs/>
+          <w:color w:val="FF0000"/>
+        </w:rPr>
+        <w:t>SNAPPY OLD BIG TOE</w:t>
+      </w:r>
+      <w:r>
+        <w:rPr>
+          <w:b/>
+          <w:bCs/>
+        </w:rPr>
+        <w:t>;</w:t>
+      </w:r>
+    </w:p>
+    <w:p>
+      <w:pPr>
+        <w:ind w:firstLine="720"/>
+        <w:jc w:val="both"/>
+        <w:rPr>
+          <w:b/>
+          <w:bCs/>
+        </w:rPr>
+      </w:pPr>
+      <w:r>
+        <w:rPr>
+          <w:u w:val="single"/>
+        </w:rPr>
+        <w:t>PREVENTION SECURITY SYSTEM</w:t>
+      </w:r>
+      <w:r>
+        <w:rPr>
+          <w:u w:val="single"/>
+        </w:rPr>
+        <w:t>:</w:t>
+      </w:r>
+      <w:r>
+        <w:t xml:space="preserve"> </w:t>
+      </w:r>
+      <w:r>
+        <w:rPr>
+          <w:b/>
+          <w:bCs/>
+          <w:color w:val="FF0000"/>
+        </w:rPr>
+        <w:t xml:space="preserve">ANY </w:t>
+      </w:r>
+      <w:r>
+        <w:rPr>
+          <w:b/>
+          <w:bCs/>
+          <w:color w:val="FF0000"/>
+        </w:rPr>
+        <w:t>SNAPPY OLD TOE</w:t>
+      </w:r>
+      <w:r>
+        <w:rPr>
+          <w:b/>
+          <w:bCs/>
+        </w:rPr>
+        <w:t>;</w:t>
+      </w:r>
+    </w:p>
+    <w:p>
+      <w:pPr>
+        <w:ind w:firstLine="720"/>
+        <w:jc w:val="both"/>
+        <w:rPr>
+          <w:b/>
+          <w:bCs/>
+        </w:rPr>
+      </w:pPr>
+      <w:r>
+        <w:rPr>
+          <w:u w:val="single"/>
+        </w:rPr>
+        <w:t>PREVENTION SECURITY SYSTEM</w:t>
+      </w:r>
+      <w:r>
+        <w:rPr>
+          <w:u w:val="single"/>
+        </w:rPr>
+        <w:t>:</w:t>
+      </w:r>
+      <w:r>
+        <w:t xml:space="preserve"> </w:t>
+      </w:r>
+      <w:r>
+        <w:rPr>
+          <w:b/>
+          <w:bCs/>
+          <w:color w:val="FF0000"/>
+        </w:rPr>
+        <w:t xml:space="preserve">ANY </w:t>
+      </w:r>
+      <w:r>
+        <w:rPr>
+          <w:b/>
+          <w:bCs/>
+          <w:color w:val="FF0000"/>
+        </w:rPr>
+        <w:t>SNAPPY TOE</w:t>
+      </w:r>
+      <w:r>
+        <w:rPr>
+          <w:b/>
+          <w:bCs/>
+        </w:rPr>
+        <w:t>;</w:t>
+      </w:r>
+    </w:p>
+    <w:p>
+      <w:pPr>
+        <w:ind w:firstLine="720"/>
+        <w:jc w:val="both"/>
+        <w:rPr>
+          <w:b/>
+          <w:bCs/>
+        </w:rPr>
+      </w:pPr>
+      <w:r>
+        <w:rPr>
+          <w:u w:val="single"/>
+        </w:rPr>
+        <w:t>PREVENTION SECURITY SYSTEM</w:t>
+      </w:r>
+      <w:r>
+        <w:rPr>
+          <w:u w:val="single"/>
+        </w:rPr>
+        <w:t>:</w:t>
+      </w:r>
+      <w:r>
+        <w:t xml:space="preserve"> </w:t>
+      </w:r>
+      <w:r>
+        <w:rPr>
+          <w:b/>
+          <w:bCs/>
+          <w:color w:val="FF0000"/>
+        </w:rPr>
+        <w:t xml:space="preserve">ANY </w:t>
+      </w:r>
+      <w:r>
+        <w:rPr>
+          <w:b/>
+          <w:bCs/>
+          <w:color w:val="FF0000"/>
+        </w:rPr>
+        <w:t>STIFF TOE</w:t>
+      </w:r>
+      <w:r>
+        <w:rPr>
+          <w:b/>
+          <w:bCs/>
+        </w:rPr>
+        <w:t>;</w:t>
+      </w:r>
     </w:p>
     <w:p>
       <w:pPr>
@@ -921,25 +1173,15 @@
           <w:bCs/>
           <w:color w:val="FF0000"/>
         </w:rPr>
-        <w:t xml:space="preserve">STRENGTHENING </w:t>
-      </w:r>
-      <w:proofErr w:type="gramStart"/>
-      <w:r>
-        <w:rPr>
-          <w:b/>
-          <w:bCs/>
-          <w:color w:val="FF0000"/>
-        </w:rPr>
-        <w:t>TOESIES</w:t>
-      </w:r>
-      <w:r>
-        <w:rPr>
-          <w:b/>
-          <w:bCs/>
-        </w:rPr>
-        <w:t>;</w:t>
-      </w:r>
-      <w:proofErr w:type="gramEnd"/>
+        <w:t>STRENGTHENING TOESIES</w:t>
+      </w:r>
+      <w:r>
+        <w:rPr>
+          <w:b/>
+          <w:bCs/>
+        </w:rPr>
+        <w:t>;</w:t>
+      </w:r>
     </w:p>
     <w:p>
       <w:pPr>
@@ -982,25 +1224,15 @@
           <w:bCs/>
           <w:color w:val="FF0000"/>
         </w:rPr>
-        <w:t xml:space="preserve">TOE </w:t>
-      </w:r>
-      <w:proofErr w:type="gramStart"/>
-      <w:r>
-        <w:rPr>
-          <w:b/>
-          <w:bCs/>
-          <w:color w:val="FF0000"/>
-        </w:rPr>
-        <w:t>ACHE</w:t>
-      </w:r>
-      <w:r>
-        <w:rPr>
-          <w:b/>
-          <w:bCs/>
-        </w:rPr>
-        <w:t>;</w:t>
-      </w:r>
-      <w:proofErr w:type="gramEnd"/>
+        <w:t>TOE ACHE</w:t>
+      </w:r>
+      <w:r>
+        <w:rPr>
+          <w:b/>
+          <w:bCs/>
+        </w:rPr>
+        <w:t>;</w:t>
+      </w:r>
     </w:p>
     <w:p>
       <w:pPr>
@@ -1043,25 +1275,15 @@
           <w:bCs/>
           <w:color w:val="FF0000"/>
         </w:rPr>
-        <w:t xml:space="preserve">TOE </w:t>
-      </w:r>
-      <w:proofErr w:type="gramStart"/>
-      <w:r>
-        <w:rPr>
-          <w:b/>
-          <w:bCs/>
-          <w:color w:val="FF0000"/>
-        </w:rPr>
-        <w:t>ARCH</w:t>
-      </w:r>
-      <w:r>
-        <w:rPr>
-          <w:b/>
-          <w:bCs/>
-        </w:rPr>
-        <w:t>;</w:t>
-      </w:r>
-      <w:proofErr w:type="gramEnd"/>
+        <w:t>TOE ARCH</w:t>
+      </w:r>
+      <w:r>
+        <w:rPr>
+          <w:b/>
+          <w:bCs/>
+        </w:rPr>
+        <w:t>;</w:t>
+      </w:r>
     </w:p>
     <w:p>
       <w:pPr>
@@ -1104,25 +1326,15 @@
           <w:bCs/>
           <w:color w:val="FF0000"/>
         </w:rPr>
-        <w:t xml:space="preserve">TOE </w:t>
-      </w:r>
-      <w:proofErr w:type="gramStart"/>
-      <w:r>
-        <w:rPr>
-          <w:b/>
-          <w:bCs/>
-          <w:color w:val="FF0000"/>
-        </w:rPr>
-        <w:t>ARTHRITIS</w:t>
-      </w:r>
-      <w:r>
-        <w:rPr>
-          <w:b/>
-          <w:bCs/>
-        </w:rPr>
-        <w:t>;</w:t>
-      </w:r>
-      <w:proofErr w:type="gramEnd"/>
+        <w:t>TOE ARCH CRACK</w:t>
+      </w:r>
+      <w:r>
+        <w:rPr>
+          <w:b/>
+          <w:bCs/>
+        </w:rPr>
+        <w:t>;</w:t>
+      </w:r>
     </w:p>
     <w:p>
       <w:pPr>
@@ -1165,25 +1377,15 @@
           <w:bCs/>
           <w:color w:val="FF0000"/>
         </w:rPr>
-        <w:t xml:space="preserve">TOE </w:t>
-      </w:r>
-      <w:proofErr w:type="gramStart"/>
-      <w:r>
-        <w:rPr>
-          <w:b/>
-          <w:bCs/>
-          <w:color w:val="FF0000"/>
-        </w:rPr>
-        <w:t>AMPUTATION</w:t>
-      </w:r>
-      <w:r>
-        <w:rPr>
-          <w:b/>
-          <w:bCs/>
-        </w:rPr>
-        <w:t>;</w:t>
-      </w:r>
-      <w:proofErr w:type="gramEnd"/>
+        <w:t>TOE ARTHRITIS</w:t>
+      </w:r>
+      <w:r>
+        <w:rPr>
+          <w:b/>
+          <w:bCs/>
+        </w:rPr>
+        <w:t>;</w:t>
+      </w:r>
     </w:p>
     <w:p>
       <w:pPr>
@@ -1226,25 +1428,15 @@
           <w:bCs/>
           <w:color w:val="FF0000"/>
         </w:rPr>
-        <w:t xml:space="preserve">TOE </w:t>
-      </w:r>
-      <w:proofErr w:type="gramStart"/>
-      <w:r>
-        <w:rPr>
-          <w:b/>
-          <w:bCs/>
-          <w:color w:val="FF0000"/>
-        </w:rPr>
-        <w:t>BEND</w:t>
-      </w:r>
-      <w:r>
-        <w:rPr>
-          <w:b/>
-          <w:bCs/>
-        </w:rPr>
-        <w:t>;</w:t>
-      </w:r>
-      <w:proofErr w:type="gramEnd"/>
+        <w:t>TOE AMPUTATION</w:t>
+      </w:r>
+      <w:r>
+        <w:rPr>
+          <w:b/>
+          <w:bCs/>
+        </w:rPr>
+        <w:t>;</w:t>
+      </w:r>
     </w:p>
     <w:p>
       <w:pPr>
@@ -1287,388 +1479,15 @@
           <w:bCs/>
           <w:color w:val="FF0000"/>
         </w:rPr>
-        <w:t xml:space="preserve">TOE </w:t>
-      </w:r>
-      <w:proofErr w:type="gramStart"/>
-      <w:r>
-        <w:rPr>
-          <w:b/>
-          <w:bCs/>
-          <w:color w:val="FF0000"/>
-        </w:rPr>
-        <w:t>BLINK</w:t>
-      </w:r>
-      <w:r>
-        <w:rPr>
-          <w:b/>
-          <w:bCs/>
-        </w:rPr>
-        <w:t>;</w:t>
-      </w:r>
-      <w:proofErr w:type="gramEnd"/>
-    </w:p>
-    <w:p>
-      <w:pPr>
-        <w:ind w:left="360"/>
-        <w:jc w:val="both"/>
-        <w:rPr>
-          <w:b/>
-          <w:bCs/>
-        </w:rPr>
-      </w:pPr>
-      <w:r>
-        <w:tab/>
-      </w:r>
-      <w:r>
-        <w:rPr>
-          <w:u w:val="single"/>
-        </w:rPr>
-        <w:t>PREVENTION SECURITY SYSTEM</w:t>
-      </w:r>
-      <w:r>
-        <w:rPr>
-          <w:u w:val="single"/>
-        </w:rPr>
-        <w:t>:</w:t>
-      </w:r>
-      <w:r>
-        <w:t xml:space="preserve"> </w:t>
-      </w:r>
-      <w:r>
-        <w:rPr>
-          <w:b/>
-          <w:bCs/>
-          <w:color w:val="FF0000"/>
-        </w:rPr>
-        <w:t xml:space="preserve">ANY </w:t>
-      </w:r>
-      <w:r>
-        <w:rPr>
-          <w:b/>
-          <w:bCs/>
-          <w:color w:val="FF0000"/>
-        </w:rPr>
-        <w:t xml:space="preserve">TOE </w:t>
-      </w:r>
-      <w:proofErr w:type="gramStart"/>
-      <w:r>
-        <w:rPr>
-          <w:b/>
-          <w:bCs/>
-          <w:color w:val="FF0000"/>
-        </w:rPr>
-        <w:t>BREAK</w:t>
-      </w:r>
-      <w:r>
-        <w:rPr>
-          <w:b/>
-          <w:bCs/>
-        </w:rPr>
-        <w:t>;</w:t>
-      </w:r>
-      <w:proofErr w:type="gramEnd"/>
-    </w:p>
-    <w:p>
-      <w:pPr>
-        <w:ind w:left="360"/>
-        <w:jc w:val="both"/>
-        <w:rPr>
-          <w:b/>
-          <w:bCs/>
-        </w:rPr>
-      </w:pPr>
-      <w:r>
-        <w:tab/>
-      </w:r>
-      <w:r>
-        <w:rPr>
-          <w:u w:val="single"/>
-        </w:rPr>
-        <w:t>PREVENTION SECURITY SYSTEM</w:t>
-      </w:r>
-      <w:r>
-        <w:rPr>
-          <w:u w:val="single"/>
-        </w:rPr>
-        <w:t>:</w:t>
-      </w:r>
-      <w:r>
-        <w:t xml:space="preserve"> </w:t>
-      </w:r>
-      <w:r>
-        <w:rPr>
-          <w:b/>
-          <w:bCs/>
-          <w:color w:val="FF0000"/>
-        </w:rPr>
-        <w:t xml:space="preserve">ANY </w:t>
-      </w:r>
-      <w:r>
-        <w:rPr>
-          <w:b/>
-          <w:bCs/>
-          <w:color w:val="FF0000"/>
-        </w:rPr>
-        <w:t xml:space="preserve">TOE </w:t>
-      </w:r>
-      <w:proofErr w:type="gramStart"/>
-      <w:r>
-        <w:rPr>
-          <w:b/>
-          <w:bCs/>
-          <w:color w:val="FF0000"/>
-        </w:rPr>
-        <w:t>BUILDUP</w:t>
-      </w:r>
-      <w:r>
-        <w:rPr>
-          <w:b/>
-          <w:bCs/>
-        </w:rPr>
-        <w:t>;</w:t>
-      </w:r>
-      <w:proofErr w:type="gramEnd"/>
-    </w:p>
-    <w:p>
-      <w:pPr>
-        <w:ind w:left="360"/>
-        <w:jc w:val="both"/>
-        <w:rPr>
-          <w:b/>
-          <w:bCs/>
-        </w:rPr>
-      </w:pPr>
-      <w:r>
-        <w:tab/>
-      </w:r>
-      <w:r>
-        <w:rPr>
-          <w:u w:val="single"/>
-        </w:rPr>
-        <w:t>PREVENTION SECURITY SYSTEM</w:t>
-      </w:r>
-      <w:r>
-        <w:rPr>
-          <w:u w:val="single"/>
-        </w:rPr>
-        <w:t>:</w:t>
-      </w:r>
-      <w:r>
-        <w:t xml:space="preserve"> </w:t>
-      </w:r>
-      <w:r>
-        <w:rPr>
-          <w:b/>
-          <w:bCs/>
-          <w:color w:val="FF0000"/>
-        </w:rPr>
-        <w:t xml:space="preserve">ANY </w:t>
-      </w:r>
-      <w:r>
-        <w:rPr>
-          <w:b/>
-          <w:bCs/>
-          <w:color w:val="FF0000"/>
-        </w:rPr>
-        <w:t xml:space="preserve">TOE </w:t>
-      </w:r>
-      <w:proofErr w:type="gramStart"/>
-      <w:r>
-        <w:rPr>
-          <w:b/>
-          <w:bCs/>
-          <w:color w:val="FF0000"/>
-        </w:rPr>
-        <w:t>CHEW</w:t>
-      </w:r>
-      <w:r>
-        <w:rPr>
-          <w:b/>
-          <w:bCs/>
-        </w:rPr>
-        <w:t>;</w:t>
-      </w:r>
-      <w:proofErr w:type="gramEnd"/>
-    </w:p>
-    <w:p>
-      <w:pPr>
-        <w:ind w:left="360"/>
-        <w:jc w:val="both"/>
-        <w:rPr>
-          <w:b/>
-          <w:bCs/>
-        </w:rPr>
-      </w:pPr>
-      <w:r>
-        <w:tab/>
-      </w:r>
-      <w:r>
-        <w:rPr>
-          <w:u w:val="single"/>
-        </w:rPr>
-        <w:t>PREVENTION SECURITY SYSTEM</w:t>
-      </w:r>
-      <w:r>
-        <w:rPr>
-          <w:u w:val="single"/>
-        </w:rPr>
-        <w:t>:</w:t>
-      </w:r>
-      <w:r>
-        <w:t xml:space="preserve"> </w:t>
-      </w:r>
-      <w:r>
-        <w:rPr>
-          <w:b/>
-          <w:bCs/>
-          <w:color w:val="FF0000"/>
-        </w:rPr>
-        <w:t xml:space="preserve">ANY </w:t>
-      </w:r>
-      <w:r>
-        <w:rPr>
-          <w:b/>
-          <w:bCs/>
-          <w:color w:val="FF0000"/>
-        </w:rPr>
-        <w:t xml:space="preserve">TOE </w:t>
-      </w:r>
-      <w:proofErr w:type="gramStart"/>
-      <w:r>
-        <w:rPr>
-          <w:b/>
-          <w:bCs/>
-          <w:color w:val="FF0000"/>
-        </w:rPr>
-        <w:t>CRUCHES</w:t>
-      </w:r>
-      <w:r>
-        <w:rPr>
-          <w:b/>
-          <w:bCs/>
-        </w:rPr>
-        <w:t>;</w:t>
-      </w:r>
-      <w:proofErr w:type="gramEnd"/>
-    </w:p>
-    <w:p>
-      <w:pPr>
-        <w:ind w:left="360"/>
-        <w:jc w:val="both"/>
-        <w:rPr>
-          <w:b/>
-          <w:bCs/>
-        </w:rPr>
-      </w:pPr>
-      <w:r>
-        <w:tab/>
-      </w:r>
-      <w:r>
-        <w:rPr>
-          <w:u w:val="single"/>
-        </w:rPr>
-        <w:t>PREVENTION SECURITY SYSTEM</w:t>
-      </w:r>
-      <w:r>
-        <w:rPr>
-          <w:u w:val="single"/>
-        </w:rPr>
-        <w:t>:</w:t>
-      </w:r>
-      <w:r>
-        <w:t xml:space="preserve"> </w:t>
-      </w:r>
-      <w:r>
-        <w:rPr>
-          <w:b/>
-          <w:bCs/>
-          <w:color w:val="FF0000"/>
-        </w:rPr>
-        <w:t xml:space="preserve">ANY </w:t>
-      </w:r>
-      <w:r>
-        <w:rPr>
-          <w:b/>
-          <w:bCs/>
-          <w:color w:val="FF0000"/>
-        </w:rPr>
-        <w:t xml:space="preserve">TOE </w:t>
-      </w:r>
-      <w:proofErr w:type="gramStart"/>
-      <w:r>
-        <w:rPr>
-          <w:b/>
-          <w:bCs/>
-          <w:color w:val="FF0000"/>
-        </w:rPr>
-        <w:t>CRUTCHES</w:t>
-      </w:r>
-      <w:r>
-        <w:rPr>
-          <w:b/>
-          <w:bCs/>
-        </w:rPr>
-        <w:t>;</w:t>
-      </w:r>
-      <w:proofErr w:type="gramEnd"/>
-    </w:p>
-    <w:p>
-      <w:pPr>
-        <w:ind w:firstLine="720"/>
-        <w:jc w:val="both"/>
-        <w:rPr>
-          <w:b/>
-          <w:bCs/>
-        </w:rPr>
-      </w:pPr>
-      <w:r>
-        <w:rPr>
-          <w:u w:val="single"/>
-        </w:rPr>
-        <w:t>PREVENTION SECURITY SYSTEM</w:t>
-      </w:r>
-      <w:r>
-        <w:rPr>
-          <w:u w:val="single"/>
-        </w:rPr>
-        <w:t>:</w:t>
-      </w:r>
-      <w:r>
-        <w:t xml:space="preserve"> </w:t>
-      </w:r>
-      <w:r>
-        <w:rPr>
-          <w:b/>
-          <w:bCs/>
-          <w:color w:val="FF0000"/>
-        </w:rPr>
-        <w:t xml:space="preserve">ANY </w:t>
-      </w:r>
-      <w:r>
-        <w:rPr>
-          <w:b/>
-          <w:bCs/>
-          <w:color w:val="FF0000"/>
-        </w:rPr>
-        <w:t xml:space="preserve">TOE </w:t>
-      </w:r>
-      <w:proofErr w:type="gramStart"/>
-      <w:r>
-        <w:rPr>
-          <w:b/>
-          <w:bCs/>
-          <w:color w:val="FF0000"/>
-        </w:rPr>
-        <w:t>CUT</w:t>
-      </w:r>
-      <w:r>
-        <w:rPr>
-          <w:b/>
-          <w:bCs/>
-        </w:rPr>
-        <w:t>;</w:t>
-      </w:r>
-      <w:proofErr w:type="gramEnd"/>
+        <w:t>TOE BEND</w:t>
+      </w:r>
+      <w:r>
+        <w:rPr>
+          <w:b/>
+          <w:bCs/>
+        </w:rPr>
+        <w:t>;</w:t>
+      </w:r>
     </w:p>
     <w:p>
       <w:pPr>
@@ -1712,2671 +1531,3523 @@
           <w:bCs/>
           <w:color w:val="FF0000"/>
         </w:rPr>
+        <w:t>TOE BLINK</w:t>
+      </w:r>
+      <w:r>
+        <w:rPr>
+          <w:b/>
+          <w:bCs/>
+        </w:rPr>
+        <w:t>;</w:t>
+      </w:r>
+    </w:p>
+    <w:p>
+      <w:pPr>
+        <w:ind w:left="360"/>
+        <w:jc w:val="both"/>
+        <w:rPr>
+          <w:b/>
+          <w:bCs/>
+        </w:rPr>
+      </w:pPr>
+      <w:r>
+        <w:tab/>
+      </w:r>
+      <w:r>
+        <w:rPr>
+          <w:u w:val="single"/>
+        </w:rPr>
+        <w:t>PREVENTION SECURITY SYSTEM</w:t>
+      </w:r>
+      <w:r>
+        <w:rPr>
+          <w:u w:val="single"/>
+        </w:rPr>
+        <w:t>:</w:t>
+      </w:r>
+      <w:r>
+        <w:t xml:space="preserve"> </w:t>
+      </w:r>
+      <w:r>
+        <w:rPr>
+          <w:b/>
+          <w:bCs/>
+          <w:color w:val="FF0000"/>
+        </w:rPr>
+        <w:t xml:space="preserve">ANY </w:t>
+      </w:r>
+      <w:r>
+        <w:rPr>
+          <w:b/>
+          <w:bCs/>
+          <w:color w:val="FF0000"/>
+        </w:rPr>
+        <w:t>TOE BREAK</w:t>
+      </w:r>
+      <w:r>
+        <w:rPr>
+          <w:b/>
+          <w:bCs/>
+        </w:rPr>
+        <w:t>;</w:t>
+      </w:r>
+    </w:p>
+    <w:p>
+      <w:pPr>
+        <w:ind w:left="360"/>
+        <w:jc w:val="both"/>
+        <w:rPr>
+          <w:b/>
+          <w:bCs/>
+        </w:rPr>
+      </w:pPr>
+      <w:r>
+        <w:tab/>
+      </w:r>
+      <w:r>
+        <w:rPr>
+          <w:u w:val="single"/>
+        </w:rPr>
+        <w:t>PREVENTION SECURITY SYSTEM</w:t>
+      </w:r>
+      <w:r>
+        <w:rPr>
+          <w:u w:val="single"/>
+        </w:rPr>
+        <w:t>:</w:t>
+      </w:r>
+      <w:r>
+        <w:t xml:space="preserve"> </w:t>
+      </w:r>
+      <w:r>
+        <w:rPr>
+          <w:b/>
+          <w:bCs/>
+          <w:color w:val="FF0000"/>
+        </w:rPr>
+        <w:t xml:space="preserve">ANY </w:t>
+      </w:r>
+      <w:r>
+        <w:rPr>
+          <w:b/>
+          <w:bCs/>
+          <w:color w:val="FF0000"/>
+        </w:rPr>
+        <w:t>TOE BUILDUP</w:t>
+      </w:r>
+      <w:r>
+        <w:rPr>
+          <w:b/>
+          <w:bCs/>
+        </w:rPr>
+        <w:t>;</w:t>
+      </w:r>
+    </w:p>
+    <w:p>
+      <w:pPr>
+        <w:ind w:left="360"/>
+        <w:jc w:val="both"/>
+        <w:rPr>
+          <w:b/>
+          <w:bCs/>
+        </w:rPr>
+      </w:pPr>
+      <w:r>
+        <w:tab/>
+      </w:r>
+      <w:r>
+        <w:rPr>
+          <w:u w:val="single"/>
+        </w:rPr>
+        <w:t>PREVENTION SECURITY SYSTEM</w:t>
+      </w:r>
+      <w:r>
+        <w:rPr>
+          <w:u w:val="single"/>
+        </w:rPr>
+        <w:t>:</w:t>
+      </w:r>
+      <w:r>
+        <w:t xml:space="preserve"> </w:t>
+      </w:r>
+      <w:r>
+        <w:rPr>
+          <w:b/>
+          <w:bCs/>
+          <w:color w:val="FF0000"/>
+        </w:rPr>
+        <w:t xml:space="preserve">ANY </w:t>
+      </w:r>
+      <w:r>
+        <w:rPr>
+          <w:b/>
+          <w:bCs/>
+          <w:color w:val="FF0000"/>
+        </w:rPr>
+        <w:t>TOE BUSINESS</w:t>
+      </w:r>
+      <w:r>
+        <w:rPr>
+          <w:b/>
+          <w:bCs/>
+        </w:rPr>
+        <w:t>;</w:t>
+      </w:r>
+    </w:p>
+    <w:p>
+      <w:pPr>
+        <w:ind w:left="360"/>
+        <w:jc w:val="both"/>
+        <w:rPr>
+          <w:b/>
+          <w:bCs/>
+        </w:rPr>
+      </w:pPr>
+      <w:r>
+        <w:tab/>
+      </w:r>
+      <w:r>
+        <w:rPr>
+          <w:u w:val="single"/>
+        </w:rPr>
+        <w:t>PREVENTION SECURITY SYSTEM</w:t>
+      </w:r>
+      <w:r>
+        <w:rPr>
+          <w:u w:val="single"/>
+        </w:rPr>
+        <w:t>:</w:t>
+      </w:r>
+      <w:r>
+        <w:t xml:space="preserve"> </w:t>
+      </w:r>
+      <w:r>
+        <w:rPr>
+          <w:b/>
+          <w:bCs/>
+          <w:color w:val="FF0000"/>
+        </w:rPr>
+        <w:t xml:space="preserve">ANY </w:t>
+      </w:r>
+      <w:r>
+        <w:rPr>
+          <w:b/>
+          <w:bCs/>
+          <w:color w:val="FF0000"/>
+        </w:rPr>
+        <w:t>TOE CHEW</w:t>
+      </w:r>
+      <w:r>
+        <w:rPr>
+          <w:b/>
+          <w:bCs/>
+        </w:rPr>
+        <w:t>;</w:t>
+      </w:r>
+    </w:p>
+    <w:p>
+      <w:pPr>
+        <w:ind w:left="360"/>
+        <w:jc w:val="both"/>
+        <w:rPr>
+          <w:b/>
+          <w:bCs/>
+        </w:rPr>
+      </w:pPr>
+      <w:r>
+        <w:tab/>
+      </w:r>
+      <w:r>
+        <w:rPr>
+          <w:u w:val="single"/>
+        </w:rPr>
+        <w:t>PREVENTION SECURITY SYSTEM</w:t>
+      </w:r>
+      <w:r>
+        <w:rPr>
+          <w:u w:val="single"/>
+        </w:rPr>
+        <w:t>:</w:t>
+      </w:r>
+      <w:r>
+        <w:t xml:space="preserve"> </w:t>
+      </w:r>
+      <w:r>
+        <w:rPr>
+          <w:b/>
+          <w:bCs/>
+          <w:color w:val="FF0000"/>
+        </w:rPr>
+        <w:t xml:space="preserve">ANY </w:t>
+      </w:r>
+      <w:r>
+        <w:rPr>
+          <w:b/>
+          <w:bCs/>
+          <w:color w:val="FF0000"/>
+        </w:rPr>
+        <w:t>TOE CRUCHES</w:t>
+      </w:r>
+      <w:r>
+        <w:rPr>
+          <w:b/>
+          <w:bCs/>
+        </w:rPr>
+        <w:t>;</w:t>
+      </w:r>
+    </w:p>
+    <w:p>
+      <w:pPr>
+        <w:ind w:left="360"/>
+        <w:jc w:val="both"/>
+        <w:rPr>
+          <w:b/>
+          <w:bCs/>
+        </w:rPr>
+      </w:pPr>
+      <w:r>
+        <w:tab/>
+      </w:r>
+      <w:r>
+        <w:rPr>
+          <w:u w:val="single"/>
+        </w:rPr>
+        <w:t>PREVENTION SECURITY SYSTEM</w:t>
+      </w:r>
+      <w:r>
+        <w:rPr>
+          <w:u w:val="single"/>
+        </w:rPr>
+        <w:t>:</w:t>
+      </w:r>
+      <w:r>
+        <w:t xml:space="preserve"> </w:t>
+      </w:r>
+      <w:r>
+        <w:rPr>
+          <w:b/>
+          <w:bCs/>
+          <w:color w:val="FF0000"/>
+        </w:rPr>
+        <w:t xml:space="preserve">ANY </w:t>
+      </w:r>
+      <w:r>
+        <w:rPr>
+          <w:b/>
+          <w:bCs/>
+          <w:color w:val="FF0000"/>
+        </w:rPr>
+        <w:t>TOE CRUTCHES</w:t>
+      </w:r>
+      <w:r>
+        <w:rPr>
+          <w:b/>
+          <w:bCs/>
+        </w:rPr>
+        <w:t>;</w:t>
+      </w:r>
+    </w:p>
+    <w:p>
+      <w:pPr>
+        <w:ind w:left="360"/>
+        <w:jc w:val="both"/>
+        <w:rPr>
+          <w:b/>
+          <w:bCs/>
+        </w:rPr>
+      </w:pPr>
+      <w:r>
+        <w:tab/>
+      </w:r>
+      <w:r>
+        <w:rPr>
+          <w:u w:val="single"/>
+        </w:rPr>
+        <w:t>PREVENTION SECURITY SYSTEM</w:t>
+      </w:r>
+      <w:r>
+        <w:rPr>
+          <w:u w:val="single"/>
+        </w:rPr>
+        <w:t>:</w:t>
+      </w:r>
+      <w:r>
+        <w:t xml:space="preserve"> </w:t>
+      </w:r>
+      <w:r>
+        <w:rPr>
+          <w:b/>
+          <w:bCs/>
+          <w:color w:val="FF0000"/>
+        </w:rPr>
+        <w:t xml:space="preserve">ANY </w:t>
+      </w:r>
+      <w:r>
+        <w:rPr>
+          <w:b/>
+          <w:bCs/>
+          <w:color w:val="FF0000"/>
+        </w:rPr>
+        <w:t>TOE CURL</w:t>
+      </w:r>
+      <w:r>
+        <w:rPr>
+          <w:b/>
+          <w:bCs/>
+        </w:rPr>
+        <w:t>;</w:t>
+      </w:r>
+    </w:p>
+    <w:p>
+      <w:pPr>
+        <w:ind w:left="360" w:firstLine="360"/>
+        <w:jc w:val="both"/>
+        <w:rPr>
+          <w:b/>
+          <w:bCs/>
+        </w:rPr>
+      </w:pPr>
+      <w:r>
+        <w:rPr>
+          <w:u w:val="single"/>
+        </w:rPr>
+        <w:t>PREVENTION SECURITY SYSTEM</w:t>
+      </w:r>
+      <w:r>
+        <w:rPr>
+          <w:u w:val="single"/>
+        </w:rPr>
+        <w:t>:</w:t>
+      </w:r>
+      <w:r>
+        <w:t xml:space="preserve"> </w:t>
+      </w:r>
+      <w:r>
+        <w:rPr>
+          <w:b/>
+          <w:bCs/>
+          <w:color w:val="FF0000"/>
+        </w:rPr>
+        <w:t xml:space="preserve">ANY </w:t>
+      </w:r>
+      <w:r>
+        <w:rPr>
+          <w:b/>
+          <w:bCs/>
+          <w:color w:val="FF0000"/>
+        </w:rPr>
+        <w:t>TOE CURLING</w:t>
+      </w:r>
+      <w:r>
+        <w:rPr>
+          <w:b/>
+          <w:bCs/>
+        </w:rPr>
+        <w:t>;</w:t>
+      </w:r>
+    </w:p>
+    <w:p>
+      <w:pPr>
+        <w:ind w:firstLine="720"/>
+        <w:jc w:val="both"/>
+        <w:rPr>
+          <w:b/>
+          <w:bCs/>
+        </w:rPr>
+      </w:pPr>
+      <w:r>
+        <w:rPr>
+          <w:u w:val="single"/>
+        </w:rPr>
+        <w:t>PREVENTION SECURITY SYSTEM</w:t>
+      </w:r>
+      <w:r>
+        <w:rPr>
+          <w:u w:val="single"/>
+        </w:rPr>
+        <w:t>:</w:t>
+      </w:r>
+      <w:r>
+        <w:t xml:space="preserve"> </w:t>
+      </w:r>
+      <w:r>
+        <w:rPr>
+          <w:b/>
+          <w:bCs/>
+          <w:color w:val="FF0000"/>
+        </w:rPr>
+        <w:t xml:space="preserve">ANY </w:t>
+      </w:r>
+      <w:r>
+        <w:rPr>
+          <w:b/>
+          <w:bCs/>
+          <w:color w:val="FF0000"/>
+        </w:rPr>
+        <w:t>TOE CUT</w:t>
+      </w:r>
+      <w:r>
+        <w:rPr>
+          <w:b/>
+          <w:bCs/>
+        </w:rPr>
+        <w:t>;</w:t>
+      </w:r>
+    </w:p>
+    <w:p>
+      <w:pPr>
+        <w:ind w:left="360"/>
+        <w:jc w:val="both"/>
+        <w:rPr>
+          <w:b/>
+          <w:bCs/>
+        </w:rPr>
+      </w:pPr>
+      <w:r>
+        <w:tab/>
+      </w:r>
+      <w:r>
+        <w:rPr>
+          <w:u w:val="single"/>
+        </w:rPr>
+        <w:t>PREVENTION SECURITY SYSTEM</w:t>
+      </w:r>
+      <w:r>
+        <w:rPr>
+          <w:u w:val="single"/>
+        </w:rPr>
+        <w:t>:</w:t>
+      </w:r>
+      <w:r>
+        <w:t xml:space="preserve"> </w:t>
+      </w:r>
+      <w:r>
+        <w:rPr>
+          <w:b/>
+          <w:bCs/>
+          <w:color w:val="FF0000"/>
+        </w:rPr>
+        <w:t xml:space="preserve">ANY </w:t>
+      </w:r>
+      <w:r>
+        <w:rPr>
+          <w:b/>
+          <w:bCs/>
+          <w:color w:val="FF0000"/>
+        </w:rPr>
+        <w:t>TOE DAMAGE</w:t>
+      </w:r>
+      <w:r>
+        <w:rPr>
+          <w:b/>
+          <w:bCs/>
+        </w:rPr>
+        <w:t>;</w:t>
+      </w:r>
+    </w:p>
+    <w:p>
+      <w:pPr>
+        <w:ind w:left="360"/>
+        <w:jc w:val="both"/>
+        <w:rPr>
+          <w:b/>
+          <w:bCs/>
+        </w:rPr>
+      </w:pPr>
+      <w:r>
+        <w:tab/>
+      </w:r>
+      <w:r>
+        <w:rPr>
+          <w:u w:val="single"/>
+        </w:rPr>
+        <w:t>PREVENTION SECURITY SYSTEM</w:t>
+      </w:r>
+      <w:r>
+        <w:rPr>
+          <w:u w:val="single"/>
+        </w:rPr>
+        <w:t>:</w:t>
+      </w:r>
+      <w:r>
+        <w:t xml:space="preserve"> </w:t>
+      </w:r>
+      <w:r>
+        <w:rPr>
+          <w:b/>
+          <w:bCs/>
+          <w:color w:val="FF0000"/>
+        </w:rPr>
+        <w:t xml:space="preserve">ANY </w:t>
+      </w:r>
+      <w:r>
+        <w:rPr>
+          <w:b/>
+          <w:bCs/>
+          <w:color w:val="FF0000"/>
+        </w:rPr>
+        <w:t>TOE DANCE</w:t>
+      </w:r>
+      <w:r>
+        <w:rPr>
+          <w:b/>
+          <w:bCs/>
+        </w:rPr>
+        <w:t>;</w:t>
+      </w:r>
+    </w:p>
+    <w:p>
+      <w:pPr>
+        <w:ind w:left="360"/>
+        <w:jc w:val="both"/>
+        <w:rPr>
+          <w:b/>
+          <w:bCs/>
+        </w:rPr>
+      </w:pPr>
+      <w:r>
+        <w:tab/>
+      </w:r>
+      <w:r>
+        <w:rPr>
+          <w:u w:val="single"/>
+        </w:rPr>
+        <w:t>PREVENTION SECURITY SYSTEM</w:t>
+      </w:r>
+      <w:r>
+        <w:rPr>
+          <w:u w:val="single"/>
+        </w:rPr>
+        <w:t>:</w:t>
+      </w:r>
+      <w:r>
+        <w:t xml:space="preserve"> </w:t>
+      </w:r>
+      <w:r>
+        <w:rPr>
+          <w:b/>
+          <w:bCs/>
+          <w:color w:val="FF0000"/>
+        </w:rPr>
+        <w:t xml:space="preserve">ANY </w:t>
+      </w:r>
+      <w:r>
+        <w:rPr>
+          <w:b/>
+          <w:bCs/>
+          <w:color w:val="FF0000"/>
+        </w:rPr>
+        <w:t>TOE DANCING</w:t>
+      </w:r>
+      <w:r>
+        <w:rPr>
+          <w:b/>
+          <w:bCs/>
+        </w:rPr>
+        <w:t>;</w:t>
+      </w:r>
+    </w:p>
+    <w:p>
+      <w:pPr>
+        <w:ind w:firstLine="720"/>
+        <w:jc w:val="both"/>
+        <w:rPr>
+          <w:b/>
+          <w:bCs/>
+        </w:rPr>
+      </w:pPr>
+      <w:r>
+        <w:rPr>
+          <w:u w:val="single"/>
+        </w:rPr>
+        <w:t>PREVENTION SECURITY SYSTEM</w:t>
+      </w:r>
+      <w:r>
+        <w:rPr>
+          <w:u w:val="single"/>
+        </w:rPr>
+        <w:t>:</w:t>
+      </w:r>
+      <w:r>
+        <w:t xml:space="preserve"> </w:t>
+      </w:r>
+      <w:r>
+        <w:rPr>
+          <w:b/>
+          <w:bCs/>
+          <w:color w:val="FF0000"/>
+        </w:rPr>
+        <w:t xml:space="preserve">ANY </w:t>
+      </w:r>
+      <w:r>
+        <w:rPr>
+          <w:b/>
+          <w:bCs/>
+          <w:color w:val="FF0000"/>
+        </w:rPr>
+        <w:t>TOE EXTEND</w:t>
+      </w:r>
+      <w:r>
+        <w:rPr>
+          <w:b/>
+          <w:bCs/>
+        </w:rPr>
+        <w:t>;</w:t>
+      </w:r>
+    </w:p>
+    <w:p>
+      <w:pPr>
+        <w:ind w:firstLine="720"/>
+        <w:jc w:val="both"/>
+        <w:rPr>
+          <w:b/>
+          <w:bCs/>
+        </w:rPr>
+      </w:pPr>
+      <w:r>
+        <w:rPr>
+          <w:u w:val="single"/>
+        </w:rPr>
+        <w:t>PREVENTION SECURITY SYSTEM</w:t>
+      </w:r>
+      <w:r>
+        <w:rPr>
+          <w:u w:val="single"/>
+        </w:rPr>
+        <w:t>:</w:t>
+      </w:r>
+      <w:r>
+        <w:t xml:space="preserve"> </w:t>
+      </w:r>
+      <w:r>
+        <w:rPr>
+          <w:b/>
+          <w:bCs/>
+          <w:color w:val="FF0000"/>
+        </w:rPr>
+        <w:t xml:space="preserve">ANY </w:t>
+      </w:r>
+      <w:r>
+        <w:rPr>
+          <w:b/>
+          <w:bCs/>
+          <w:color w:val="FF0000"/>
+        </w:rPr>
+        <w:t>TOE EXTENSOR</w:t>
+      </w:r>
+      <w:r>
+        <w:rPr>
+          <w:b/>
+          <w:bCs/>
+        </w:rPr>
+        <w:t>;</w:t>
+      </w:r>
+    </w:p>
+    <w:p>
+      <w:pPr>
+        <w:ind w:firstLine="720"/>
+        <w:jc w:val="both"/>
+        <w:rPr>
+          <w:b/>
+          <w:bCs/>
+        </w:rPr>
+      </w:pPr>
+      <w:r>
+        <w:rPr>
+          <w:u w:val="single"/>
+        </w:rPr>
+        <w:t>PREVENTION SECURITY SYSTEM</w:t>
+      </w:r>
+      <w:r>
+        <w:rPr>
+          <w:u w:val="single"/>
+        </w:rPr>
+        <w:t>:</w:t>
+      </w:r>
+      <w:r>
+        <w:t xml:space="preserve"> </w:t>
+      </w:r>
+      <w:r>
+        <w:rPr>
+          <w:b/>
+          <w:bCs/>
+          <w:color w:val="FF0000"/>
+        </w:rPr>
+        <w:t xml:space="preserve">ANY </w:t>
+      </w:r>
+      <w:r>
+        <w:rPr>
+          <w:b/>
+          <w:bCs/>
+          <w:color w:val="FF0000"/>
+        </w:rPr>
+        <w:t>TOE EXTRAVAGANZA</w:t>
+      </w:r>
+      <w:r>
+        <w:rPr>
+          <w:b/>
+          <w:bCs/>
+        </w:rPr>
+        <w:t>;</w:t>
+      </w:r>
+    </w:p>
+    <w:p>
+      <w:pPr>
+        <w:ind w:firstLine="720"/>
+        <w:jc w:val="both"/>
+        <w:rPr>
+          <w:b/>
+          <w:bCs/>
+        </w:rPr>
+      </w:pPr>
+      <w:r>
+        <w:rPr>
+          <w:u w:val="single"/>
+        </w:rPr>
+        <w:t>PREVENTION SECURITY SYSTEM</w:t>
+      </w:r>
+      <w:r>
+        <w:rPr>
+          <w:u w:val="single"/>
+        </w:rPr>
+        <w:t>:</w:t>
+      </w:r>
+      <w:r>
+        <w:t xml:space="preserve"> </w:t>
+      </w:r>
+      <w:r>
+        <w:rPr>
+          <w:b/>
+          <w:bCs/>
+          <w:color w:val="FF0000"/>
+        </w:rPr>
+        <w:t xml:space="preserve">ANY </w:t>
+      </w:r>
+      <w:r>
+        <w:rPr>
+          <w:b/>
+          <w:bCs/>
+          <w:color w:val="FF0000"/>
+        </w:rPr>
+        <w:t>TOE FLEX</w:t>
+      </w:r>
+      <w:r>
+        <w:rPr>
+          <w:b/>
+          <w:bCs/>
+        </w:rPr>
+        <w:t>;</w:t>
+      </w:r>
+    </w:p>
+    <w:p>
+      <w:pPr>
+        <w:ind w:firstLine="720"/>
+        <w:jc w:val="both"/>
+        <w:rPr>
+          <w:b/>
+          <w:bCs/>
+        </w:rPr>
+      </w:pPr>
+      <w:r>
+        <w:rPr>
+          <w:u w:val="single"/>
+        </w:rPr>
+        <w:t>PREVENTION SECURITY SYSTEM</w:t>
+      </w:r>
+      <w:r>
+        <w:rPr>
+          <w:u w:val="single"/>
+        </w:rPr>
+        <w:t>:</w:t>
+      </w:r>
+      <w:r>
+        <w:t xml:space="preserve"> </w:t>
+      </w:r>
+      <w:r>
+        <w:rPr>
+          <w:b/>
+          <w:bCs/>
+          <w:color w:val="FF0000"/>
+        </w:rPr>
+        <w:t xml:space="preserve">ANY </w:t>
+      </w:r>
+      <w:r>
+        <w:rPr>
+          <w:b/>
+          <w:bCs/>
+          <w:color w:val="FF0000"/>
+        </w:rPr>
+        <w:t>TOE GRIND</w:t>
+      </w:r>
+      <w:r>
+        <w:rPr>
+          <w:b/>
+          <w:bCs/>
+        </w:rPr>
+        <w:t>;</w:t>
+      </w:r>
+    </w:p>
+    <w:p>
+      <w:pPr>
+        <w:ind w:firstLine="720"/>
+        <w:jc w:val="both"/>
+        <w:rPr>
+          <w:b/>
+          <w:bCs/>
+        </w:rPr>
+      </w:pPr>
+      <w:r>
+        <w:rPr>
+          <w:u w:val="single"/>
+        </w:rPr>
+        <w:t>PREVENTION SECURITY SYSTEM</w:t>
+      </w:r>
+      <w:r>
+        <w:rPr>
+          <w:u w:val="single"/>
+        </w:rPr>
+        <w:t>:</w:t>
+      </w:r>
+      <w:r>
+        <w:t xml:space="preserve"> </w:t>
+      </w:r>
+      <w:r>
+        <w:rPr>
+          <w:b/>
+          <w:bCs/>
+          <w:color w:val="FF0000"/>
+        </w:rPr>
+        <w:t xml:space="preserve">ANY </w:t>
+      </w:r>
+      <w:r>
+        <w:rPr>
+          <w:b/>
+          <w:bCs/>
+          <w:color w:val="FF0000"/>
+        </w:rPr>
+        <w:t>TOE HUMP</w:t>
+      </w:r>
+      <w:r>
+        <w:rPr>
+          <w:b/>
+          <w:bCs/>
+        </w:rPr>
+        <w:t>;</w:t>
+      </w:r>
+    </w:p>
+    <w:p>
+      <w:pPr>
+        <w:ind w:firstLine="720"/>
+        <w:jc w:val="both"/>
+        <w:rPr>
+          <w:b/>
+          <w:bCs/>
+        </w:rPr>
+      </w:pPr>
+      <w:r>
+        <w:rPr>
+          <w:u w:val="single"/>
+        </w:rPr>
+        <w:t>PREVENTION SECURITY SYSTEM</w:t>
+      </w:r>
+      <w:r>
+        <w:rPr>
+          <w:u w:val="single"/>
+        </w:rPr>
+        <w:t>:</w:t>
+      </w:r>
+      <w:r>
+        <w:t xml:space="preserve"> </w:t>
+      </w:r>
+      <w:r>
+        <w:rPr>
+          <w:b/>
+          <w:bCs/>
+          <w:color w:val="FF0000"/>
+        </w:rPr>
+        <w:t xml:space="preserve">ANY </w:t>
+      </w:r>
+      <w:r>
+        <w:rPr>
+          <w:b/>
+          <w:bCs/>
+          <w:color w:val="FF0000"/>
+        </w:rPr>
+        <w:t>TOE INDENTATION</w:t>
+      </w:r>
+      <w:r>
+        <w:rPr>
+          <w:b/>
+          <w:bCs/>
+        </w:rPr>
+        <w:t>;</w:t>
+      </w:r>
+    </w:p>
+    <w:p>
+      <w:pPr>
+        <w:ind w:firstLine="720"/>
+        <w:jc w:val="both"/>
+        <w:rPr>
+          <w:b/>
+          <w:bCs/>
+        </w:rPr>
+      </w:pPr>
+      <w:r>
+        <w:rPr>
+          <w:u w:val="single"/>
+        </w:rPr>
+        <w:t>PREVENTION SECURITY SYSTEM</w:t>
+      </w:r>
+      <w:r>
+        <w:rPr>
+          <w:u w:val="single"/>
+        </w:rPr>
+        <w:t>:</w:t>
+      </w:r>
+      <w:r>
+        <w:t xml:space="preserve"> </w:t>
+      </w:r>
+      <w:r>
+        <w:rPr>
+          <w:b/>
+          <w:bCs/>
+          <w:color w:val="FF0000"/>
+        </w:rPr>
+        <w:t xml:space="preserve">ANY </w:t>
+      </w:r>
+      <w:r>
+        <w:rPr>
+          <w:b/>
+          <w:bCs/>
+          <w:color w:val="FF0000"/>
+        </w:rPr>
+        <w:t>TOE JAM</w:t>
+      </w:r>
+      <w:r>
+        <w:rPr>
+          <w:b/>
+          <w:bCs/>
+        </w:rPr>
+        <w:t>;</w:t>
+      </w:r>
+    </w:p>
+    <w:p>
+      <w:pPr>
+        <w:ind w:firstLine="720"/>
+        <w:jc w:val="both"/>
+        <w:rPr>
+          <w:b/>
+          <w:bCs/>
+        </w:rPr>
+      </w:pPr>
+      <w:r>
+        <w:rPr>
+          <w:u w:val="single"/>
+        </w:rPr>
+        <w:t>PREVENTION SECURITY SYSTEM</w:t>
+      </w:r>
+      <w:r>
+        <w:rPr>
+          <w:u w:val="single"/>
+        </w:rPr>
+        <w:t>:</w:t>
+      </w:r>
+      <w:r>
+        <w:t xml:space="preserve"> </w:t>
+      </w:r>
+      <w:r>
+        <w:rPr>
+          <w:b/>
+          <w:bCs/>
+          <w:color w:val="FF0000"/>
+        </w:rPr>
+        <w:t xml:space="preserve">ANY </w:t>
+      </w:r>
+      <w:r>
+        <w:rPr>
+          <w:b/>
+          <w:bCs/>
+          <w:color w:val="FF0000"/>
+        </w:rPr>
+        <w:t>TOE JAMMING</w:t>
+      </w:r>
+      <w:r>
+        <w:rPr>
+          <w:b/>
+          <w:bCs/>
+        </w:rPr>
+        <w:t>;</w:t>
+      </w:r>
+    </w:p>
+    <w:p>
+      <w:pPr>
+        <w:ind w:firstLine="720"/>
+        <w:jc w:val="both"/>
+        <w:rPr>
+          <w:b/>
+          <w:bCs/>
+        </w:rPr>
+      </w:pPr>
+      <w:r>
+        <w:rPr>
+          <w:u w:val="single"/>
+        </w:rPr>
+        <w:lastRenderedPageBreak/>
+        <w:t>PREVENTION SECURITY SYSTEM</w:t>
+      </w:r>
+      <w:r>
+        <w:rPr>
+          <w:u w:val="single"/>
+        </w:rPr>
+        <w:t>:</w:t>
+      </w:r>
+      <w:r>
+        <w:t xml:space="preserve"> </w:t>
+      </w:r>
+      <w:r>
+        <w:rPr>
+          <w:b/>
+          <w:bCs/>
+          <w:color w:val="FF0000"/>
+        </w:rPr>
+        <w:t xml:space="preserve">ANY </w:t>
+      </w:r>
+      <w:r>
+        <w:rPr>
+          <w:b/>
+          <w:bCs/>
+          <w:color w:val="FF0000"/>
+        </w:rPr>
+        <w:t>TOE LOOSE</w:t>
+      </w:r>
+      <w:r>
+        <w:rPr>
+          <w:b/>
+          <w:bCs/>
+        </w:rPr>
+        <w:t>;</w:t>
+      </w:r>
+    </w:p>
+    <w:p>
+      <w:pPr>
+        <w:ind w:firstLine="720"/>
+        <w:jc w:val="both"/>
+        <w:rPr>
+          <w:b/>
+          <w:bCs/>
+        </w:rPr>
+      </w:pPr>
+      <w:r>
+        <w:rPr>
+          <w:u w:val="single"/>
+        </w:rPr>
+        <w:t>PREVENTION SECURITY SYSTEM</w:t>
+      </w:r>
+      <w:r>
+        <w:rPr>
+          <w:u w:val="single"/>
+        </w:rPr>
+        <w:t>:</w:t>
+      </w:r>
+      <w:r>
+        <w:t xml:space="preserve"> </w:t>
+      </w:r>
+      <w:r>
+        <w:rPr>
+          <w:b/>
+          <w:bCs/>
+          <w:color w:val="FF0000"/>
+        </w:rPr>
+        <w:t xml:space="preserve">ANY </w:t>
+      </w:r>
+      <w:r>
+        <w:rPr>
+          <w:b/>
+          <w:bCs/>
+          <w:color w:val="FF0000"/>
+        </w:rPr>
+        <w:t>TOE NAIL</w:t>
+      </w:r>
+      <w:r>
+        <w:rPr>
+          <w:b/>
+          <w:bCs/>
+        </w:rPr>
+        <w:t>;</w:t>
+      </w:r>
+    </w:p>
+    <w:p>
+      <w:pPr>
+        <w:ind w:left="360"/>
+        <w:jc w:val="both"/>
+        <w:rPr>
+          <w:b/>
+          <w:bCs/>
+        </w:rPr>
+      </w:pPr>
+      <w:r>
+        <w:tab/>
+      </w:r>
+      <w:r>
+        <w:rPr>
+          <w:u w:val="single"/>
+        </w:rPr>
+        <w:t>PREVENTION SECURITY SYSTEM</w:t>
+      </w:r>
+      <w:r>
+        <w:rPr>
+          <w:u w:val="single"/>
+        </w:rPr>
+        <w:t>:</w:t>
+      </w:r>
+      <w:r>
+        <w:t xml:space="preserve"> </w:t>
+      </w:r>
+      <w:r>
+        <w:rPr>
+          <w:b/>
+          <w:bCs/>
+          <w:color w:val="FF0000"/>
+        </w:rPr>
+        <w:t xml:space="preserve">ANY </w:t>
+      </w:r>
+      <w:r>
+        <w:rPr>
+          <w:b/>
+          <w:bCs/>
+          <w:color w:val="FF0000"/>
+        </w:rPr>
+        <w:t>TOE PAIN</w:t>
+      </w:r>
+      <w:r>
+        <w:rPr>
+          <w:b/>
+          <w:bCs/>
+        </w:rPr>
+        <w:t>;</w:t>
+      </w:r>
+    </w:p>
+    <w:p>
+      <w:pPr>
+        <w:ind w:left="360"/>
+        <w:jc w:val="both"/>
+        <w:rPr>
+          <w:b/>
+          <w:bCs/>
+        </w:rPr>
+      </w:pPr>
+      <w:r>
+        <w:tab/>
+      </w:r>
+      <w:r>
+        <w:rPr>
+          <w:u w:val="single"/>
+        </w:rPr>
+        <w:t>PREVENTION SECURITY SYSTEM</w:t>
+      </w:r>
+      <w:r>
+        <w:rPr>
+          <w:u w:val="single"/>
+        </w:rPr>
+        <w:t>:</w:t>
+      </w:r>
+      <w:r>
+        <w:t xml:space="preserve"> </w:t>
+      </w:r>
+      <w:r>
+        <w:rPr>
+          <w:b/>
+          <w:bCs/>
+          <w:color w:val="FF0000"/>
+        </w:rPr>
+        <w:t xml:space="preserve">ANY </w:t>
+      </w:r>
+      <w:r>
+        <w:rPr>
+          <w:b/>
+          <w:bCs/>
+          <w:color w:val="FF0000"/>
+        </w:rPr>
+        <w:t>TOE PIMPLE</w:t>
+      </w:r>
+      <w:r>
+        <w:rPr>
+          <w:b/>
+          <w:bCs/>
+        </w:rPr>
+        <w:t>;</w:t>
+      </w:r>
+    </w:p>
+    <w:p>
+      <w:pPr>
+        <w:ind w:left="360"/>
+        <w:jc w:val="both"/>
+        <w:rPr>
+          <w:b/>
+          <w:bCs/>
+        </w:rPr>
+      </w:pPr>
+      <w:r>
+        <w:tab/>
+      </w:r>
+      <w:r>
+        <w:rPr>
+          <w:u w:val="single"/>
+        </w:rPr>
+        <w:t>PREVENTION SECURITY SYSTEM</w:t>
+      </w:r>
+      <w:r>
+        <w:rPr>
+          <w:u w:val="single"/>
+        </w:rPr>
+        <w:t>:</w:t>
+      </w:r>
+      <w:r>
+        <w:t xml:space="preserve"> </w:t>
+      </w:r>
+      <w:r>
+        <w:rPr>
+          <w:b/>
+          <w:bCs/>
+          <w:color w:val="FF0000"/>
+        </w:rPr>
+        <w:t xml:space="preserve">ANY </w:t>
+      </w:r>
+      <w:r>
+        <w:rPr>
+          <w:b/>
+          <w:bCs/>
+          <w:color w:val="FF0000"/>
+        </w:rPr>
+        <w:t>TOE POPPERS</w:t>
+      </w:r>
+      <w:r>
+        <w:rPr>
+          <w:b/>
+          <w:bCs/>
+        </w:rPr>
+        <w:t>;</w:t>
+      </w:r>
+    </w:p>
+    <w:p>
+      <w:pPr>
+        <w:ind w:left="360"/>
+        <w:jc w:val="both"/>
+        <w:rPr>
+          <w:b/>
+          <w:bCs/>
+        </w:rPr>
+      </w:pPr>
+      <w:r>
+        <w:tab/>
+      </w:r>
+      <w:r>
+        <w:rPr>
+          <w:u w:val="single"/>
+        </w:rPr>
+        <w:t>PREVENTION SECURITY SYSTEM</w:t>
+      </w:r>
+      <w:r>
+        <w:rPr>
+          <w:u w:val="single"/>
+        </w:rPr>
+        <w:t>:</w:t>
+      </w:r>
+      <w:r>
+        <w:t xml:space="preserve"> </w:t>
+      </w:r>
+      <w:r>
+        <w:rPr>
+          <w:b/>
+          <w:bCs/>
+          <w:color w:val="FF0000"/>
+        </w:rPr>
+        <w:t xml:space="preserve">ANY </w:t>
+      </w:r>
+      <w:r>
+        <w:rPr>
+          <w:b/>
+          <w:bCs/>
+          <w:color w:val="FF0000"/>
+        </w:rPr>
+        <w:t>TOE PUMP</w:t>
+      </w:r>
+      <w:r>
+        <w:rPr>
+          <w:b/>
+          <w:bCs/>
+        </w:rPr>
+        <w:t>;</w:t>
+      </w:r>
+    </w:p>
+    <w:p>
+      <w:pPr>
+        <w:ind w:left="360"/>
+        <w:jc w:val="both"/>
+        <w:rPr>
+          <w:b/>
+          <w:bCs/>
+        </w:rPr>
+      </w:pPr>
+      <w:r>
+        <w:tab/>
+      </w:r>
+      <w:r>
+        <w:rPr>
+          <w:u w:val="single"/>
+        </w:rPr>
+        <w:t>PREVENTION SECURITY SYSTEM</w:t>
+      </w:r>
+      <w:r>
+        <w:rPr>
+          <w:u w:val="single"/>
+        </w:rPr>
+        <w:t>:</w:t>
+      </w:r>
+      <w:r>
+        <w:t xml:space="preserve"> </w:t>
+      </w:r>
+      <w:r>
+        <w:rPr>
+          <w:b/>
+          <w:bCs/>
+          <w:color w:val="FF0000"/>
+        </w:rPr>
+        <w:t xml:space="preserve">ANY </w:t>
+      </w:r>
+      <w:r>
+        <w:rPr>
+          <w:b/>
+          <w:bCs/>
+          <w:color w:val="FF0000"/>
+        </w:rPr>
+        <w:t>TOE RACE</w:t>
+      </w:r>
+      <w:r>
+        <w:rPr>
+          <w:b/>
+          <w:bCs/>
+        </w:rPr>
+        <w:t>;</w:t>
+      </w:r>
+    </w:p>
+    <w:p>
+      <w:pPr>
+        <w:ind w:firstLine="720"/>
+        <w:jc w:val="both"/>
+        <w:rPr>
+          <w:b/>
+          <w:bCs/>
+        </w:rPr>
+      </w:pPr>
+      <w:r>
+        <w:rPr>
+          <w:u w:val="single"/>
+        </w:rPr>
+        <w:t>PREVENTION SECURITY SYSTEM</w:t>
+      </w:r>
+      <w:r>
+        <w:rPr>
+          <w:u w:val="single"/>
+        </w:rPr>
+        <w:t>:</w:t>
+      </w:r>
+      <w:r>
+        <w:t xml:space="preserve"> </w:t>
+      </w:r>
+      <w:r>
+        <w:rPr>
+          <w:b/>
+          <w:bCs/>
+          <w:color w:val="FF0000"/>
+        </w:rPr>
+        <w:t xml:space="preserve">ANY </w:t>
+      </w:r>
+      <w:r>
+        <w:rPr>
+          <w:b/>
+          <w:bCs/>
+          <w:color w:val="FF0000"/>
+        </w:rPr>
+        <w:t>TOE SENSORY MOVEMENT</w:t>
+      </w:r>
+      <w:r>
+        <w:rPr>
+          <w:b/>
+          <w:bCs/>
+        </w:rPr>
+        <w:t>;</w:t>
+      </w:r>
+    </w:p>
+    <w:p>
+      <w:pPr>
+        <w:ind w:left="360"/>
+        <w:jc w:val="both"/>
+        <w:rPr>
+          <w:b/>
+          <w:bCs/>
+        </w:rPr>
+      </w:pPr>
+      <w:r>
+        <w:tab/>
+      </w:r>
+      <w:r>
+        <w:rPr>
+          <w:u w:val="single"/>
+        </w:rPr>
+        <w:t>PREVENTION SECURITY SYSTEM</w:t>
+      </w:r>
+      <w:r>
+        <w:rPr>
+          <w:u w:val="single"/>
+        </w:rPr>
+        <w:t>:</w:t>
+      </w:r>
+      <w:r>
+        <w:t xml:space="preserve"> </w:t>
+      </w:r>
+      <w:r>
+        <w:rPr>
+          <w:b/>
+          <w:bCs/>
+          <w:color w:val="FF0000"/>
+        </w:rPr>
+        <w:t xml:space="preserve">ANY </w:t>
+      </w:r>
+      <w:r>
+        <w:rPr>
+          <w:b/>
+          <w:bCs/>
+          <w:color w:val="FF0000"/>
+        </w:rPr>
+        <w:t>TOE SHELTER</w:t>
+      </w:r>
+      <w:r>
+        <w:rPr>
+          <w:b/>
+          <w:bCs/>
+        </w:rPr>
+        <w:t>;</w:t>
+      </w:r>
+    </w:p>
+    <w:p>
+      <w:pPr>
+        <w:ind w:firstLine="720"/>
+        <w:jc w:val="both"/>
+        <w:rPr>
+          <w:b/>
+          <w:bCs/>
+        </w:rPr>
+      </w:pPr>
+      <w:r>
+        <w:rPr>
+          <w:u w:val="single"/>
+        </w:rPr>
+        <w:t>PREVENTION SECURITY SYSTEM</w:t>
+      </w:r>
+      <w:r>
+        <w:rPr>
+          <w:u w:val="single"/>
+        </w:rPr>
+        <w:t>:</w:t>
+      </w:r>
+      <w:r>
+        <w:t xml:space="preserve"> </w:t>
+      </w:r>
+      <w:r>
+        <w:rPr>
+          <w:b/>
+          <w:bCs/>
+          <w:color w:val="FF0000"/>
+        </w:rPr>
+        <w:t xml:space="preserve">ANY </w:t>
+      </w:r>
+      <w:r>
+        <w:rPr>
+          <w:b/>
+          <w:bCs/>
+          <w:color w:val="FF0000"/>
+        </w:rPr>
+        <w:t>TOE SMEAR</w:t>
+      </w:r>
+      <w:r>
+        <w:rPr>
+          <w:b/>
+          <w:bCs/>
+        </w:rPr>
+        <w:t>;</w:t>
+      </w:r>
+    </w:p>
+    <w:p>
+      <w:pPr>
+        <w:ind w:firstLine="720"/>
+        <w:jc w:val="both"/>
+        <w:rPr>
+          <w:b/>
+          <w:bCs/>
+        </w:rPr>
+      </w:pPr>
+      <w:r>
+        <w:rPr>
+          <w:u w:val="single"/>
+        </w:rPr>
+        <w:t>PREVENTION SECURITY SYSTEM</w:t>
+      </w:r>
+      <w:r>
+        <w:rPr>
+          <w:u w:val="single"/>
+        </w:rPr>
+        <w:t>:</w:t>
+      </w:r>
+      <w:r>
+        <w:t xml:space="preserve"> </w:t>
+      </w:r>
+      <w:r>
+        <w:rPr>
+          <w:b/>
+          <w:bCs/>
+          <w:color w:val="FF0000"/>
+        </w:rPr>
+        <w:t xml:space="preserve">ANY </w:t>
+      </w:r>
+      <w:r>
+        <w:rPr>
+          <w:b/>
+          <w:bCs/>
+          <w:color w:val="FF0000"/>
+        </w:rPr>
+        <w:t>TOE SNAP</w:t>
+      </w:r>
+      <w:r>
+        <w:rPr>
+          <w:b/>
+          <w:bCs/>
+        </w:rPr>
+        <w:t>;</w:t>
+      </w:r>
+    </w:p>
+    <w:p>
+      <w:pPr>
+        <w:ind w:firstLine="720"/>
+        <w:jc w:val="both"/>
+        <w:rPr>
+          <w:b/>
+          <w:bCs/>
+        </w:rPr>
+      </w:pPr>
+      <w:r>
+        <w:rPr>
+          <w:u w:val="single"/>
+        </w:rPr>
+        <w:t>PREVENTION SECURITY SYSTEM</w:t>
+      </w:r>
+      <w:r>
+        <w:rPr>
+          <w:u w:val="single"/>
+        </w:rPr>
+        <w:t>:</w:t>
+      </w:r>
+      <w:r>
+        <w:t xml:space="preserve"> </w:t>
+      </w:r>
+      <w:r>
+        <w:rPr>
+          <w:b/>
+          <w:bCs/>
+          <w:color w:val="FF0000"/>
+        </w:rPr>
+        <w:t xml:space="preserve">ANY </w:t>
+      </w:r>
+      <w:r>
+        <w:rPr>
+          <w:b/>
+          <w:bCs/>
+          <w:color w:val="FF0000"/>
+        </w:rPr>
+        <w:t>TOE SNAPPER</w:t>
+      </w:r>
+      <w:r>
+        <w:rPr>
+          <w:b/>
+          <w:bCs/>
+        </w:rPr>
+        <w:t>;</w:t>
+      </w:r>
+    </w:p>
+    <w:p>
+      <w:pPr>
+        <w:ind w:firstLine="720"/>
+        <w:jc w:val="both"/>
+        <w:rPr>
+          <w:b/>
+          <w:bCs/>
+        </w:rPr>
+      </w:pPr>
+      <w:r>
+        <w:rPr>
+          <w:u w:val="single"/>
+        </w:rPr>
+        <w:t>PREVENTION SECURITY SYSTEM</w:t>
+      </w:r>
+      <w:r>
+        <w:rPr>
+          <w:u w:val="single"/>
+        </w:rPr>
+        <w:t>:</w:t>
+      </w:r>
+      <w:r>
+        <w:t xml:space="preserve"> </w:t>
+      </w:r>
+      <w:r>
+        <w:rPr>
+          <w:b/>
+          <w:bCs/>
+          <w:color w:val="FF0000"/>
+        </w:rPr>
+        <w:t xml:space="preserve">ANY </w:t>
+      </w:r>
+      <w:r>
+        <w:rPr>
+          <w:b/>
+          <w:bCs/>
+          <w:color w:val="FF0000"/>
+        </w:rPr>
+        <w:t>TOE SNAPPING</w:t>
+      </w:r>
+      <w:r>
+        <w:rPr>
+          <w:b/>
+          <w:bCs/>
+        </w:rPr>
+        <w:t>;</w:t>
+      </w:r>
+    </w:p>
+    <w:p>
+      <w:pPr>
+        <w:ind w:firstLine="720"/>
+        <w:jc w:val="both"/>
+        <w:rPr>
+          <w:b/>
+          <w:bCs/>
+        </w:rPr>
+      </w:pPr>
+      <w:r>
+        <w:rPr>
+          <w:u w:val="single"/>
+        </w:rPr>
+        <w:t>PREVENTION SECURITY SYSTEM</w:t>
+      </w:r>
+      <w:r>
+        <w:rPr>
+          <w:u w:val="single"/>
+        </w:rPr>
+        <w:t>:</w:t>
+      </w:r>
+      <w:r>
+        <w:t xml:space="preserve"> </w:t>
+      </w:r>
+      <w:r>
+        <w:rPr>
+          <w:b/>
+          <w:bCs/>
+          <w:color w:val="FF0000"/>
+        </w:rPr>
+        <w:t xml:space="preserve">ANY </w:t>
+      </w:r>
+      <w:r>
+        <w:rPr>
+          <w:b/>
+          <w:bCs/>
+          <w:color w:val="FF0000"/>
+        </w:rPr>
+        <w:t>TOE SNARL</w:t>
+      </w:r>
+      <w:r>
+        <w:rPr>
+          <w:b/>
+          <w:bCs/>
+        </w:rPr>
+        <w:t>;</w:t>
+      </w:r>
+    </w:p>
+    <w:p>
+      <w:pPr>
+        <w:ind w:left="360"/>
+        <w:jc w:val="both"/>
+        <w:rPr>
+          <w:b/>
+          <w:bCs/>
+        </w:rPr>
+      </w:pPr>
+      <w:r>
+        <w:tab/>
+      </w:r>
+      <w:r>
+        <w:rPr>
+          <w:u w:val="single"/>
+        </w:rPr>
+        <w:t>PREVENTION SECURITY SYSTEM</w:t>
+      </w:r>
+      <w:r>
+        <w:rPr>
+          <w:u w:val="single"/>
+        </w:rPr>
+        <w:t>:</w:t>
+      </w:r>
+      <w:r>
+        <w:t xml:space="preserve"> </w:t>
+      </w:r>
+      <w:r>
+        <w:rPr>
+          <w:b/>
+          <w:bCs/>
+          <w:color w:val="FF0000"/>
+        </w:rPr>
+        <w:t xml:space="preserve">ANY </w:t>
+      </w:r>
+      <w:r>
+        <w:rPr>
+          <w:b/>
+          <w:bCs/>
+          <w:color w:val="FF0000"/>
+        </w:rPr>
+        <w:t>TOE SPREADING</w:t>
+      </w:r>
+      <w:r>
+        <w:rPr>
+          <w:b/>
+          <w:bCs/>
+        </w:rPr>
+        <w:t>;</w:t>
+      </w:r>
+    </w:p>
+    <w:p>
+      <w:pPr>
+        <w:ind w:left="360"/>
+        <w:jc w:val="both"/>
+        <w:rPr>
+          <w:b/>
+          <w:bCs/>
+        </w:rPr>
+      </w:pPr>
+      <w:r>
+        <w:tab/>
+      </w:r>
+      <w:r>
+        <w:rPr>
+          <w:u w:val="single"/>
+        </w:rPr>
+        <w:t>PREVENTION SECURITY SYSTEM</w:t>
+      </w:r>
+      <w:r>
+        <w:rPr>
+          <w:u w:val="single"/>
+        </w:rPr>
+        <w:t>:</w:t>
+      </w:r>
+      <w:r>
+        <w:t xml:space="preserve"> </w:t>
+      </w:r>
+      <w:r>
+        <w:rPr>
+          <w:b/>
+          <w:bCs/>
+          <w:color w:val="FF0000"/>
+        </w:rPr>
+        <w:t xml:space="preserve">ANY </w:t>
+      </w:r>
+      <w:r>
+        <w:rPr>
+          <w:b/>
+          <w:bCs/>
+          <w:color w:val="FF0000"/>
+        </w:rPr>
+        <w:t>TOE SQUINT</w:t>
+      </w:r>
+      <w:r>
+        <w:rPr>
+          <w:b/>
+          <w:bCs/>
+        </w:rPr>
+        <w:t>;</w:t>
+      </w:r>
+    </w:p>
+    <w:p>
+      <w:pPr>
+        <w:ind w:left="360"/>
+        <w:jc w:val="both"/>
+        <w:rPr>
+          <w:b/>
+          <w:bCs/>
+        </w:rPr>
+      </w:pPr>
+      <w:r>
+        <w:tab/>
+      </w:r>
+      <w:r>
+        <w:rPr>
+          <w:u w:val="single"/>
+        </w:rPr>
+        <w:t>PREVENTION SECURITY SYSTEM</w:t>
+      </w:r>
+      <w:r>
+        <w:rPr>
+          <w:u w:val="single"/>
+        </w:rPr>
+        <w:t>:</w:t>
+      </w:r>
+      <w:r>
+        <w:t xml:space="preserve"> </w:t>
+      </w:r>
+      <w:r>
+        <w:rPr>
+          <w:b/>
+          <w:bCs/>
+          <w:color w:val="FF0000"/>
+        </w:rPr>
+        <w:t xml:space="preserve">ANY </w:t>
+      </w:r>
+      <w:r>
+        <w:rPr>
+          <w:b/>
+          <w:bCs/>
+          <w:color w:val="FF0000"/>
+        </w:rPr>
+        <w:t>TOE STUBBLE</w:t>
+      </w:r>
+      <w:r>
+        <w:rPr>
+          <w:b/>
+          <w:bCs/>
+        </w:rPr>
+        <w:t>;</w:t>
+      </w:r>
+    </w:p>
+    <w:p>
+      <w:pPr>
+        <w:ind w:left="360"/>
+        <w:jc w:val="both"/>
+        <w:rPr>
+          <w:b/>
+          <w:bCs/>
+        </w:rPr>
+      </w:pPr>
+      <w:r>
+        <w:tab/>
+      </w:r>
+      <w:r>
+        <w:rPr>
+          <w:u w:val="single"/>
+        </w:rPr>
+        <w:t>PREVENTION SECURITY SYSTEM</w:t>
+      </w:r>
+      <w:r>
+        <w:rPr>
+          <w:u w:val="single"/>
+        </w:rPr>
+        <w:t>:</w:t>
+      </w:r>
+      <w:r>
+        <w:t xml:space="preserve"> </w:t>
+      </w:r>
+      <w:r>
+        <w:rPr>
+          <w:b/>
+          <w:bCs/>
+          <w:color w:val="FF0000"/>
+        </w:rPr>
+        <w:t xml:space="preserve">ANY </w:t>
+      </w:r>
+      <w:r>
+        <w:rPr>
+          <w:b/>
+          <w:bCs/>
+          <w:color w:val="FF0000"/>
+        </w:rPr>
+        <w:t>TOE SWARM</w:t>
+      </w:r>
+      <w:r>
+        <w:rPr>
+          <w:b/>
+          <w:bCs/>
+        </w:rPr>
+        <w:t>;</w:t>
+      </w:r>
+    </w:p>
+    <w:p>
+      <w:pPr>
+        <w:ind w:left="360"/>
+        <w:jc w:val="both"/>
+        <w:rPr>
+          <w:b/>
+          <w:bCs/>
+        </w:rPr>
+      </w:pPr>
+      <w:r>
+        <w:tab/>
+      </w:r>
+      <w:r>
+        <w:rPr>
+          <w:u w:val="single"/>
+        </w:rPr>
+        <w:t>PREVENTION SECURITY SYSTEM</w:t>
+      </w:r>
+      <w:r>
+        <w:rPr>
+          <w:u w:val="single"/>
+        </w:rPr>
+        <w:t>:</w:t>
+      </w:r>
+      <w:r>
+        <w:t xml:space="preserve"> </w:t>
+      </w:r>
+      <w:r>
+        <w:rPr>
+          <w:b/>
+          <w:bCs/>
+          <w:color w:val="FF0000"/>
+        </w:rPr>
+        <w:t xml:space="preserve">ANY </w:t>
+      </w:r>
+      <w:r>
+        <w:rPr>
+          <w:b/>
+          <w:bCs/>
+          <w:color w:val="FF0000"/>
+        </w:rPr>
+        <w:t>TOE TACK</w:t>
+      </w:r>
+      <w:r>
+        <w:rPr>
+          <w:b/>
+          <w:bCs/>
+        </w:rPr>
+        <w:t>;</w:t>
+      </w:r>
+    </w:p>
+    <w:p>
+      <w:pPr>
+        <w:ind w:left="360"/>
+        <w:jc w:val="both"/>
+        <w:rPr>
+          <w:b/>
+          <w:bCs/>
+        </w:rPr>
+      </w:pPr>
+      <w:r>
+        <w:tab/>
+      </w:r>
+      <w:r>
+        <w:rPr>
+          <w:u w:val="single"/>
+        </w:rPr>
+        <w:t>PREVENTION SECURITY SYSTEM</w:t>
+      </w:r>
+      <w:r>
+        <w:rPr>
+          <w:u w:val="single"/>
+        </w:rPr>
+        <w:t>:</w:t>
+      </w:r>
+      <w:r>
+        <w:t xml:space="preserve"> </w:t>
+      </w:r>
+      <w:r>
+        <w:rPr>
+          <w:b/>
+          <w:bCs/>
+          <w:color w:val="FF0000"/>
+        </w:rPr>
+        <w:t xml:space="preserve">ANY </w:t>
+      </w:r>
+      <w:r>
+        <w:rPr>
+          <w:b/>
+          <w:bCs/>
+          <w:color w:val="FF0000"/>
+        </w:rPr>
+        <w:t>TOE TACKLE</w:t>
+      </w:r>
+      <w:r>
+        <w:rPr>
+          <w:b/>
+          <w:bCs/>
+        </w:rPr>
+        <w:t>;</w:t>
+      </w:r>
+    </w:p>
+    <w:p>
+      <w:pPr>
+        <w:ind w:left="360"/>
+        <w:jc w:val="both"/>
+        <w:rPr>
+          <w:b/>
+          <w:bCs/>
+        </w:rPr>
+      </w:pPr>
+      <w:r>
+        <w:tab/>
+      </w:r>
+      <w:r>
+        <w:rPr>
+          <w:u w:val="single"/>
+        </w:rPr>
+        <w:t>PREVENTION SECURITY SYSTEM</w:t>
+      </w:r>
+      <w:r>
+        <w:rPr>
+          <w:u w:val="single"/>
+        </w:rPr>
+        <w:t>:</w:t>
+      </w:r>
+      <w:r>
+        <w:t xml:space="preserve"> </w:t>
+      </w:r>
+      <w:r>
+        <w:rPr>
+          <w:b/>
+          <w:bCs/>
+          <w:color w:val="FF0000"/>
+        </w:rPr>
+        <w:t xml:space="preserve">ANY </w:t>
+      </w:r>
+      <w:r>
+        <w:rPr>
+          <w:b/>
+          <w:bCs/>
+          <w:color w:val="FF0000"/>
+        </w:rPr>
+        <w:t>TOE TAK</w:t>
+      </w:r>
+      <w:r>
+        <w:rPr>
+          <w:b/>
+          <w:bCs/>
+        </w:rPr>
+        <w:t>;</w:t>
+      </w:r>
+    </w:p>
+    <w:p>
+      <w:pPr>
+        <w:ind w:firstLine="720"/>
+        <w:jc w:val="both"/>
+        <w:rPr>
+          <w:b/>
+          <w:bCs/>
+        </w:rPr>
+      </w:pPr>
+      <w:r>
+        <w:rPr>
+          <w:u w:val="single"/>
+        </w:rPr>
+        <w:t>PREVENTION SECURITY SYSTEM</w:t>
+      </w:r>
+      <w:r>
+        <w:rPr>
+          <w:u w:val="single"/>
+        </w:rPr>
+        <w:t>:</w:t>
+      </w:r>
+      <w:r>
+        <w:t xml:space="preserve"> </w:t>
+      </w:r>
+      <w:r>
+        <w:rPr>
+          <w:b/>
+          <w:bCs/>
+          <w:color w:val="FF0000"/>
+        </w:rPr>
+        <w:t xml:space="preserve">ANY </w:t>
+      </w:r>
+      <w:r>
+        <w:rPr>
+          <w:b/>
+          <w:bCs/>
+          <w:color w:val="FF0000"/>
+        </w:rPr>
+        <w:t>TOE TEMPTATION</w:t>
+      </w:r>
+      <w:r>
+        <w:rPr>
+          <w:b/>
+          <w:bCs/>
+        </w:rPr>
+        <w:t>;</w:t>
+      </w:r>
+    </w:p>
+    <w:p>
+      <w:pPr>
+        <w:ind w:firstLine="720"/>
+        <w:jc w:val="both"/>
+        <w:rPr>
+          <w:b/>
+          <w:bCs/>
+        </w:rPr>
+      </w:pPr>
+      <w:r>
+        <w:rPr>
+          <w:u w:val="single"/>
+        </w:rPr>
+        <w:lastRenderedPageBreak/>
+        <w:t>PREVENTION SECURITY SYSTEM</w:t>
+      </w:r>
+      <w:r>
+        <w:rPr>
+          <w:u w:val="single"/>
+        </w:rPr>
+        <w:t>:</w:t>
+      </w:r>
+      <w:r>
+        <w:t xml:space="preserve"> </w:t>
+      </w:r>
+      <w:r>
+        <w:rPr>
+          <w:b/>
+          <w:bCs/>
+          <w:color w:val="FF0000"/>
+        </w:rPr>
+        <w:t xml:space="preserve">ANY </w:t>
+      </w:r>
+      <w:r>
+        <w:rPr>
+          <w:b/>
+          <w:bCs/>
+          <w:color w:val="FF0000"/>
+        </w:rPr>
+        <w:t>TOE TENDER</w:t>
+      </w:r>
+      <w:r>
+        <w:rPr>
+          <w:b/>
+          <w:bCs/>
+        </w:rPr>
+        <w:t>;</w:t>
+      </w:r>
+    </w:p>
+    <w:p>
+      <w:pPr>
+        <w:ind w:firstLine="720"/>
+        <w:jc w:val="both"/>
+        <w:rPr>
+          <w:b/>
+          <w:bCs/>
+        </w:rPr>
+      </w:pPr>
+      <w:r>
+        <w:rPr>
+          <w:u w:val="single"/>
+        </w:rPr>
+        <w:t>PREVENTION SECURITY SYSTEM</w:t>
+      </w:r>
+      <w:r>
+        <w:rPr>
+          <w:u w:val="single"/>
+        </w:rPr>
+        <w:t>:</w:t>
+      </w:r>
+      <w:r>
+        <w:t xml:space="preserve"> </w:t>
+      </w:r>
+      <w:r>
+        <w:rPr>
+          <w:b/>
+          <w:bCs/>
+          <w:color w:val="FF0000"/>
+        </w:rPr>
+        <w:t xml:space="preserve">ANY </w:t>
+      </w:r>
+      <w:r>
+        <w:rPr>
+          <w:b/>
+          <w:bCs/>
+          <w:color w:val="FF0000"/>
+        </w:rPr>
+        <w:t>TOE TENDINITIS</w:t>
+      </w:r>
+      <w:r>
+        <w:rPr>
+          <w:b/>
+          <w:bCs/>
+        </w:rPr>
+        <w:t>;</w:t>
+      </w:r>
+    </w:p>
+    <w:p>
+      <w:pPr>
+        <w:ind w:firstLine="720"/>
+        <w:jc w:val="both"/>
+        <w:rPr>
+          <w:b/>
+          <w:bCs/>
+        </w:rPr>
+      </w:pPr>
+      <w:r>
+        <w:rPr>
+          <w:u w:val="single"/>
+        </w:rPr>
+        <w:t>PREVENTION SECURITY SYSTEM</w:t>
+      </w:r>
+      <w:r>
+        <w:rPr>
+          <w:u w:val="single"/>
+        </w:rPr>
+        <w:t>:</w:t>
+      </w:r>
+      <w:r>
+        <w:t xml:space="preserve"> </w:t>
+      </w:r>
+      <w:r>
+        <w:rPr>
+          <w:b/>
+          <w:bCs/>
+          <w:color w:val="FF0000"/>
+        </w:rPr>
+        <w:t xml:space="preserve">ANY </w:t>
+      </w:r>
+      <w:r>
+        <w:rPr>
+          <w:b/>
+          <w:bCs/>
+          <w:color w:val="FF0000"/>
+        </w:rPr>
+        <w:t>TOE TENSE</w:t>
+      </w:r>
+      <w:r>
+        <w:rPr>
+          <w:b/>
+          <w:bCs/>
+        </w:rPr>
+        <w:t>;</w:t>
+      </w:r>
+    </w:p>
+    <w:p>
+      <w:pPr>
+        <w:ind w:firstLine="720"/>
+        <w:jc w:val="both"/>
+        <w:rPr>
+          <w:b/>
+          <w:bCs/>
+        </w:rPr>
+      </w:pPr>
+      <w:r>
+        <w:rPr>
+          <w:u w:val="single"/>
+        </w:rPr>
+        <w:t>PREVENTION SECURITY SYSTEM</w:t>
+      </w:r>
+      <w:r>
+        <w:rPr>
+          <w:u w:val="single"/>
+        </w:rPr>
+        <w:t>:</w:t>
+      </w:r>
+      <w:r>
+        <w:t xml:space="preserve"> </w:t>
+      </w:r>
+      <w:r>
+        <w:rPr>
+          <w:b/>
+          <w:bCs/>
+          <w:color w:val="FF0000"/>
+        </w:rPr>
+        <w:t xml:space="preserve">ANY </w:t>
+      </w:r>
+      <w:r>
+        <w:rPr>
+          <w:b/>
+          <w:bCs/>
+          <w:color w:val="FF0000"/>
+        </w:rPr>
+        <w:t>TOE TENSION</w:t>
+      </w:r>
+      <w:r>
+        <w:rPr>
+          <w:b/>
+          <w:bCs/>
+        </w:rPr>
+        <w:t>;</w:t>
+      </w:r>
+    </w:p>
+    <w:p>
+      <w:pPr>
+        <w:ind w:left="360" w:firstLine="360"/>
+        <w:jc w:val="both"/>
+        <w:rPr>
+          <w:b/>
+          <w:bCs/>
+        </w:rPr>
+      </w:pPr>
+      <w:r>
+        <w:rPr>
+          <w:u w:val="single"/>
+        </w:rPr>
+        <w:t>PREVENTION SECURITY SYSTEM</w:t>
+      </w:r>
+      <w:r>
+        <w:rPr>
+          <w:u w:val="single"/>
+        </w:rPr>
+        <w:t>:</w:t>
+      </w:r>
+      <w:r>
+        <w:t xml:space="preserve"> </w:t>
+      </w:r>
+      <w:r>
+        <w:rPr>
+          <w:b/>
+          <w:bCs/>
+          <w:color w:val="FF0000"/>
+        </w:rPr>
+        <w:t xml:space="preserve">ANY </w:t>
+      </w:r>
+      <w:r>
+        <w:rPr>
+          <w:b/>
+          <w:bCs/>
+          <w:color w:val="FF0000"/>
+        </w:rPr>
+        <w:t>TOE TONGUE</w:t>
+      </w:r>
+      <w:r>
+        <w:rPr>
+          <w:b/>
+          <w:bCs/>
+        </w:rPr>
+        <w:t>;</w:t>
+      </w:r>
+    </w:p>
+    <w:p>
+      <w:pPr>
+        <w:ind w:left="360" w:firstLine="360"/>
+        <w:jc w:val="both"/>
+        <w:rPr>
+          <w:b/>
+          <w:bCs/>
+        </w:rPr>
+      </w:pPr>
+      <w:r>
+        <w:rPr>
+          <w:u w:val="single"/>
+        </w:rPr>
+        <w:t>PREVENTION SECURITY SYSTEM</w:t>
+      </w:r>
+      <w:r>
+        <w:rPr>
+          <w:u w:val="single"/>
+        </w:rPr>
+        <w:t>:</w:t>
+      </w:r>
+      <w:r>
+        <w:t xml:space="preserve"> </w:t>
+      </w:r>
+      <w:r>
+        <w:rPr>
+          <w:b/>
+          <w:bCs/>
+          <w:color w:val="FF0000"/>
+        </w:rPr>
+        <w:t xml:space="preserve">ANY </w:t>
+      </w:r>
+      <w:r>
+        <w:rPr>
+          <w:b/>
+          <w:bCs/>
+          <w:color w:val="FF0000"/>
+        </w:rPr>
+        <w:t>TOE TONGUE TWISTERS</w:t>
+      </w:r>
+      <w:r>
+        <w:rPr>
+          <w:b/>
+          <w:bCs/>
+        </w:rPr>
+        <w:t>;</w:t>
+      </w:r>
+    </w:p>
+    <w:p>
+      <w:pPr>
+        <w:ind w:left="360" w:firstLine="360"/>
+        <w:jc w:val="both"/>
+        <w:rPr>
+          <w:b/>
+          <w:bCs/>
+        </w:rPr>
+      </w:pPr>
+      <w:r>
+        <w:rPr>
+          <w:u w:val="single"/>
+        </w:rPr>
+        <w:t>PREVENTION SECURITY SYSTEM</w:t>
+      </w:r>
+      <w:r>
+        <w:rPr>
+          <w:u w:val="single"/>
+        </w:rPr>
+        <w:t>:</w:t>
+      </w:r>
+      <w:r>
+        <w:t xml:space="preserve"> </w:t>
+      </w:r>
+      <w:r>
+        <w:rPr>
+          <w:b/>
+          <w:bCs/>
+          <w:color w:val="FF0000"/>
+        </w:rPr>
+        <w:t xml:space="preserve">ANY </w:t>
+      </w:r>
+      <w:r>
+        <w:rPr>
+          <w:b/>
+          <w:bCs/>
+          <w:color w:val="FF0000"/>
+        </w:rPr>
+        <w:t>TOE TOOTSIE</w:t>
+      </w:r>
+      <w:r>
+        <w:rPr>
+          <w:b/>
+          <w:bCs/>
+        </w:rPr>
+        <w:t>;</w:t>
+      </w:r>
+    </w:p>
+    <w:p>
+      <w:pPr>
+        <w:ind w:left="360" w:firstLine="360"/>
+        <w:jc w:val="both"/>
+        <w:rPr>
+          <w:b/>
+          <w:bCs/>
+        </w:rPr>
+      </w:pPr>
+      <w:r>
+        <w:rPr>
+          <w:u w:val="single"/>
+        </w:rPr>
+        <w:t>PREVENTION SECURITY SYSTEM</w:t>
+      </w:r>
+      <w:r>
+        <w:rPr>
+          <w:u w:val="single"/>
+        </w:rPr>
+        <w:t>:</w:t>
+      </w:r>
+      <w:r>
+        <w:t xml:space="preserve"> </w:t>
+      </w:r>
+      <w:r>
+        <w:rPr>
+          <w:b/>
+          <w:bCs/>
+          <w:color w:val="FF0000"/>
+        </w:rPr>
+        <w:t xml:space="preserve">ANY </w:t>
+      </w:r>
+      <w:r>
+        <w:rPr>
+          <w:b/>
+          <w:bCs/>
+          <w:color w:val="FF0000"/>
+        </w:rPr>
+        <w:t>TOE TORTURE</w:t>
+      </w:r>
+      <w:r>
+        <w:rPr>
+          <w:b/>
+          <w:bCs/>
+        </w:rPr>
+        <w:t>;</w:t>
+      </w:r>
+    </w:p>
+    <w:p>
+      <w:pPr>
+        <w:ind w:left="360"/>
+        <w:jc w:val="both"/>
+        <w:rPr>
+          <w:b/>
+          <w:bCs/>
+        </w:rPr>
+      </w:pPr>
+      <w:r>
+        <w:tab/>
+      </w:r>
+      <w:r>
+        <w:rPr>
+          <w:u w:val="single"/>
+        </w:rPr>
+        <w:t>PREVENTION SECURITY SYSTEM</w:t>
+      </w:r>
+      <w:r>
+        <w:rPr>
+          <w:u w:val="single"/>
+        </w:rPr>
+        <w:t>:</w:t>
+      </w:r>
+      <w:r>
+        <w:t xml:space="preserve"> </w:t>
+      </w:r>
+      <w:r>
+        <w:rPr>
+          <w:b/>
+          <w:bCs/>
+          <w:color w:val="FF0000"/>
+        </w:rPr>
+        <w:t xml:space="preserve">ANY </w:t>
+      </w:r>
+      <w:r>
+        <w:rPr>
+          <w:b/>
+          <w:bCs/>
+          <w:color w:val="FF0000"/>
+        </w:rPr>
+        <w:t>TOE TOUCH</w:t>
+      </w:r>
+      <w:r>
+        <w:rPr>
+          <w:b/>
+          <w:bCs/>
+        </w:rPr>
+        <w:t>;</w:t>
+      </w:r>
+    </w:p>
+    <w:p>
+      <w:pPr>
+        <w:ind w:firstLine="720"/>
+        <w:jc w:val="both"/>
+        <w:rPr>
+          <w:b/>
+          <w:bCs/>
+        </w:rPr>
+      </w:pPr>
+      <w:r>
+        <w:rPr>
+          <w:u w:val="single"/>
+        </w:rPr>
+        <w:t>PREVENTION SECURITY SYSTEM</w:t>
+      </w:r>
+      <w:r>
+        <w:rPr>
+          <w:u w:val="single"/>
+        </w:rPr>
+        <w:t>:</w:t>
+      </w:r>
+      <w:r>
+        <w:t xml:space="preserve"> </w:t>
+      </w:r>
+      <w:r>
+        <w:rPr>
+          <w:b/>
+          <w:bCs/>
+          <w:color w:val="FF0000"/>
+        </w:rPr>
+        <w:t xml:space="preserve">ANY </w:t>
+      </w:r>
+      <w:r>
+        <w:rPr>
+          <w:b/>
+          <w:bCs/>
+          <w:color w:val="FF0000"/>
+        </w:rPr>
+        <w:t>TOE TWINGLE</w:t>
+      </w:r>
+      <w:r>
+        <w:rPr>
+          <w:b/>
+          <w:bCs/>
+        </w:rPr>
+        <w:t>;</w:t>
+      </w:r>
+    </w:p>
+    <w:p>
+      <w:pPr>
+        <w:ind w:firstLine="720"/>
+        <w:jc w:val="both"/>
+        <w:rPr>
+          <w:b/>
+          <w:bCs/>
+        </w:rPr>
+      </w:pPr>
+      <w:r>
+        <w:rPr>
+          <w:u w:val="single"/>
+        </w:rPr>
+        <w:t>PREVENTION SECURITY SYSTEM</w:t>
+      </w:r>
+      <w:r>
+        <w:rPr>
+          <w:u w:val="single"/>
+        </w:rPr>
+        <w:t>:</w:t>
+      </w:r>
+      <w:r>
+        <w:t xml:space="preserve"> </w:t>
+      </w:r>
+      <w:r>
+        <w:rPr>
+          <w:b/>
+          <w:bCs/>
+          <w:color w:val="FF0000"/>
+        </w:rPr>
+        <w:t xml:space="preserve">ANY </w:t>
+      </w:r>
+      <w:r>
+        <w:rPr>
+          <w:b/>
+          <w:bCs/>
+          <w:color w:val="FF0000"/>
+        </w:rPr>
+        <w:t>TOE TWISTER</w:t>
+      </w:r>
+      <w:r>
+        <w:rPr>
+          <w:b/>
+          <w:bCs/>
+        </w:rPr>
+        <w:t>;</w:t>
+      </w:r>
+    </w:p>
+    <w:p>
+      <w:pPr>
+        <w:ind w:firstLine="720"/>
+        <w:jc w:val="both"/>
+        <w:rPr>
+          <w:b/>
+          <w:bCs/>
+        </w:rPr>
+      </w:pPr>
+      <w:r>
+        <w:rPr>
+          <w:u w:val="single"/>
+        </w:rPr>
+        <w:t>PREVENTION SECURITY SYSTEM</w:t>
+      </w:r>
+      <w:r>
+        <w:rPr>
+          <w:u w:val="single"/>
+        </w:rPr>
+        <w:t>:</w:t>
+      </w:r>
+      <w:r>
+        <w:t xml:space="preserve"> </w:t>
+      </w:r>
+      <w:r>
+        <w:rPr>
+          <w:b/>
+          <w:bCs/>
+          <w:color w:val="FF0000"/>
+        </w:rPr>
+        <w:t xml:space="preserve">ANY </w:t>
+      </w:r>
+      <w:r>
+        <w:rPr>
+          <w:b/>
+          <w:bCs/>
+          <w:color w:val="FF0000"/>
+        </w:rPr>
+        <w:t>TOE TWISTERS</w:t>
+      </w:r>
+      <w:r>
+        <w:rPr>
+          <w:b/>
+          <w:bCs/>
+        </w:rPr>
+        <w:t>;</w:t>
+      </w:r>
+    </w:p>
+    <w:p>
+      <w:pPr>
+        <w:ind w:firstLine="720"/>
+        <w:jc w:val="both"/>
+        <w:rPr>
+          <w:b/>
+          <w:bCs/>
+        </w:rPr>
+      </w:pPr>
+      <w:r>
+        <w:rPr>
+          <w:u w:val="single"/>
+        </w:rPr>
+        <w:t>PREVENTION SECURITY SYSTEM</w:t>
+      </w:r>
+      <w:r>
+        <w:rPr>
+          <w:u w:val="single"/>
+        </w:rPr>
+        <w:t>:</w:t>
+      </w:r>
+      <w:r>
+        <w:t xml:space="preserve"> </w:t>
+      </w:r>
+      <w:r>
+        <w:rPr>
+          <w:b/>
+          <w:bCs/>
+          <w:color w:val="FF0000"/>
+        </w:rPr>
+        <w:t xml:space="preserve">ANY </w:t>
+      </w:r>
+      <w:r>
+        <w:rPr>
+          <w:b/>
+          <w:bCs/>
+          <w:color w:val="FF0000"/>
+        </w:rPr>
+        <w:t>TOE TWISTIES</w:t>
+      </w:r>
+      <w:r>
+        <w:rPr>
+          <w:b/>
+          <w:bCs/>
+        </w:rPr>
+        <w:t>;</w:t>
+      </w:r>
+    </w:p>
+    <w:p>
+      <w:pPr>
+        <w:ind w:firstLine="720"/>
+        <w:jc w:val="both"/>
+        <w:rPr>
+          <w:b/>
+          <w:bCs/>
+        </w:rPr>
+      </w:pPr>
+      <w:r>
+        <w:rPr>
+          <w:u w:val="single"/>
+        </w:rPr>
+        <w:t>PREVENTION SECURITY SYSTEM</w:t>
+      </w:r>
+      <w:r>
+        <w:rPr>
+          <w:u w:val="single"/>
+        </w:rPr>
+        <w:t>:</w:t>
+      </w:r>
+      <w:r>
+        <w:t xml:space="preserve"> </w:t>
+      </w:r>
+      <w:r>
+        <w:rPr>
+          <w:b/>
+          <w:bCs/>
+          <w:color w:val="FF0000"/>
+        </w:rPr>
+        <w:t xml:space="preserve">ANY </w:t>
+      </w:r>
+      <w:r>
+        <w:rPr>
+          <w:b/>
+          <w:bCs/>
+          <w:color w:val="FF0000"/>
+        </w:rPr>
+        <w:t>TOE TYING</w:t>
+      </w:r>
+      <w:r>
+        <w:rPr>
+          <w:b/>
+          <w:bCs/>
+        </w:rPr>
+        <w:t>;</w:t>
+      </w:r>
+    </w:p>
+    <w:p>
+      <w:pPr>
+        <w:ind w:firstLine="720"/>
+        <w:jc w:val="both"/>
+        <w:rPr>
+          <w:b/>
+          <w:bCs/>
+        </w:rPr>
+      </w:pPr>
+      <w:r>
+        <w:rPr>
+          <w:u w:val="single"/>
+        </w:rPr>
+        <w:t>PREVENTION SECURITY SYSTEM</w:t>
+      </w:r>
+      <w:r>
+        <w:rPr>
+          <w:u w:val="single"/>
+        </w:rPr>
+        <w:t>:</w:t>
+      </w:r>
+      <w:r>
+        <w:t xml:space="preserve"> </w:t>
+      </w:r>
+      <w:r>
+        <w:rPr>
+          <w:b/>
+          <w:bCs/>
+          <w:color w:val="FF0000"/>
+        </w:rPr>
+        <w:t xml:space="preserve">ANY </w:t>
+      </w:r>
+      <w:r>
+        <w:rPr>
+          <w:b/>
+          <w:bCs/>
+          <w:color w:val="FF0000"/>
+        </w:rPr>
+        <w:t>TOE WAR CRIME</w:t>
+      </w:r>
+      <w:r>
+        <w:rPr>
+          <w:b/>
+          <w:bCs/>
+        </w:rPr>
+        <w:t>;</w:t>
+      </w:r>
+    </w:p>
+    <w:p>
+      <w:pPr>
+        <w:ind w:left="360"/>
+        <w:jc w:val="both"/>
+        <w:rPr>
+          <w:b/>
+          <w:bCs/>
+        </w:rPr>
+      </w:pPr>
+      <w:r>
+        <w:tab/>
+      </w:r>
+      <w:r>
+        <w:rPr>
+          <w:u w:val="single"/>
+        </w:rPr>
+        <w:t>PREVENTION SECURITY SYSTEM</w:t>
+      </w:r>
+      <w:r>
+        <w:rPr>
+          <w:u w:val="single"/>
+        </w:rPr>
+        <w:t>:</w:t>
+      </w:r>
+      <w:r>
+        <w:t xml:space="preserve"> </w:t>
+      </w:r>
+      <w:r>
+        <w:rPr>
+          <w:b/>
+          <w:bCs/>
+          <w:color w:val="FF0000"/>
+        </w:rPr>
+        <w:t xml:space="preserve">ANY </w:t>
+      </w:r>
+      <w:r>
+        <w:rPr>
+          <w:b/>
+          <w:bCs/>
+          <w:color w:val="FF0000"/>
+        </w:rPr>
+        <w:t>TOE WARP</w:t>
+      </w:r>
+      <w:r>
+        <w:rPr>
+          <w:b/>
+          <w:bCs/>
+        </w:rPr>
+        <w:t>;</w:t>
+      </w:r>
+    </w:p>
+    <w:p>
+      <w:pPr>
+        <w:ind w:left="360"/>
+        <w:jc w:val="both"/>
+        <w:rPr>
+          <w:b/>
+          <w:bCs/>
+        </w:rPr>
+      </w:pPr>
+      <w:r>
+        <w:tab/>
+      </w:r>
+      <w:r>
+        <w:rPr>
+          <w:u w:val="single"/>
+        </w:rPr>
+        <w:t>PREVENTION SECURITY SYSTEM</w:t>
+      </w:r>
+      <w:r>
+        <w:rPr>
+          <w:u w:val="single"/>
+        </w:rPr>
+        <w:t>:</w:t>
+      </w:r>
+      <w:r>
+        <w:t xml:space="preserve"> </w:t>
+      </w:r>
+      <w:r>
+        <w:rPr>
+          <w:b/>
+          <w:bCs/>
+          <w:color w:val="FF0000"/>
+        </w:rPr>
+        <w:t xml:space="preserve">ANY </w:t>
+      </w:r>
+      <w:r>
+        <w:rPr>
+          <w:b/>
+          <w:bCs/>
+          <w:color w:val="FF0000"/>
+        </w:rPr>
+        <w:t>TOE WARRANT</w:t>
+      </w:r>
+      <w:r>
+        <w:rPr>
+          <w:b/>
+          <w:bCs/>
+        </w:rPr>
+        <w:t>;</w:t>
+      </w:r>
+    </w:p>
+    <w:p>
+      <w:pPr>
+        <w:ind w:left="360"/>
+        <w:jc w:val="both"/>
+        <w:rPr>
+          <w:b/>
+          <w:bCs/>
+        </w:rPr>
+      </w:pPr>
+      <w:r>
+        <w:tab/>
+      </w:r>
+      <w:r>
+        <w:rPr>
+          <w:u w:val="single"/>
+        </w:rPr>
+        <w:t>PREVENTION SECURITY SYSTEM</w:t>
+      </w:r>
+      <w:r>
+        <w:rPr>
+          <w:u w:val="single"/>
+        </w:rPr>
+        <w:t>:</w:t>
+      </w:r>
+      <w:r>
+        <w:t xml:space="preserve"> </w:t>
+      </w:r>
+      <w:r>
+        <w:rPr>
+          <w:b/>
+          <w:bCs/>
+          <w:color w:val="FF0000"/>
+        </w:rPr>
+        <w:t xml:space="preserve">ANY </w:t>
+      </w:r>
+      <w:r>
+        <w:rPr>
+          <w:b/>
+          <w:bCs/>
+          <w:color w:val="FF0000"/>
+        </w:rPr>
+        <w:t>TOE WRANGLE</w:t>
+      </w:r>
+      <w:r>
+        <w:rPr>
+          <w:b/>
+          <w:bCs/>
+        </w:rPr>
+        <w:t>;</w:t>
+      </w:r>
+    </w:p>
+    <w:p>
+      <w:pPr>
+        <w:ind w:left="360"/>
+        <w:jc w:val="both"/>
+        <w:rPr>
+          <w:b/>
+          <w:bCs/>
+        </w:rPr>
+      </w:pPr>
+      <w:r>
+        <w:tab/>
+      </w:r>
+      <w:r>
+        <w:rPr>
+          <w:u w:val="single"/>
+        </w:rPr>
+        <w:t>PREVENTION SECURITY SYSTEM</w:t>
+      </w:r>
+      <w:r>
+        <w:rPr>
+          <w:u w:val="single"/>
+        </w:rPr>
+        <w:t>:</w:t>
+      </w:r>
+      <w:r>
+        <w:t xml:space="preserve"> </w:t>
+      </w:r>
+      <w:r>
+        <w:rPr>
+          <w:b/>
+          <w:bCs/>
+          <w:color w:val="FF0000"/>
+        </w:rPr>
+        <w:t xml:space="preserve">ANY </w:t>
+      </w:r>
+      <w:r>
+        <w:rPr>
+          <w:b/>
+          <w:bCs/>
+          <w:color w:val="FF0000"/>
+        </w:rPr>
+        <w:t>TOE WRAP</w:t>
+      </w:r>
+      <w:r>
+        <w:rPr>
+          <w:b/>
+          <w:bCs/>
+        </w:rPr>
+        <w:t>;</w:t>
+      </w:r>
+    </w:p>
+    <w:p>
+      <w:pPr>
+        <w:ind w:left="360"/>
+        <w:jc w:val="both"/>
+        <w:rPr>
+          <w:b/>
+          <w:bCs/>
+        </w:rPr>
+      </w:pPr>
+      <w:r>
+        <w:tab/>
+      </w:r>
+      <w:r>
+        <w:rPr>
+          <w:u w:val="single"/>
+        </w:rPr>
+        <w:t>PREVENTION SECURITY SYSTEM</w:t>
+      </w:r>
+      <w:r>
+        <w:rPr>
+          <w:u w:val="single"/>
+        </w:rPr>
+        <w:t>:</w:t>
+      </w:r>
+      <w:r>
+        <w:t xml:space="preserve"> </w:t>
+      </w:r>
+      <w:r>
+        <w:rPr>
+          <w:b/>
+          <w:bCs/>
+          <w:color w:val="FF0000"/>
+        </w:rPr>
+        <w:t xml:space="preserve">ANY </w:t>
+      </w:r>
+      <w:r>
+        <w:rPr>
+          <w:b/>
+          <w:bCs/>
+          <w:color w:val="FF0000"/>
+        </w:rPr>
+        <w:t>TOE WRAP</w:t>
+      </w:r>
+      <w:r>
+        <w:rPr>
+          <w:b/>
+          <w:bCs/>
+        </w:rPr>
+        <w:t>;</w:t>
+      </w:r>
+    </w:p>
+    <w:p>
+      <w:pPr>
+        <w:ind w:left="360"/>
+        <w:jc w:val="both"/>
+        <w:rPr>
+          <w:b/>
+          <w:bCs/>
+        </w:rPr>
+      </w:pPr>
+      <w:r>
+        <w:tab/>
+      </w:r>
+      <w:r>
+        <w:rPr>
+          <w:u w:val="single"/>
+        </w:rPr>
+        <w:t>PREVENTION SECURITY SYSTEM</w:t>
+      </w:r>
+      <w:r>
+        <w:rPr>
+          <w:u w:val="single"/>
+        </w:rPr>
+        <w:t>:</w:t>
+      </w:r>
+      <w:r>
+        <w:t xml:space="preserve"> </w:t>
+      </w:r>
+      <w:r>
+        <w:rPr>
+          <w:b/>
+          <w:bCs/>
+          <w:color w:val="FF0000"/>
+        </w:rPr>
+        <w:t xml:space="preserve">ANY </w:t>
+      </w:r>
+      <w:r>
+        <w:rPr>
+          <w:b/>
+          <w:bCs/>
+          <w:color w:val="FF0000"/>
+        </w:rPr>
+        <w:t>TOENAIL CHEW</w:t>
+      </w:r>
+      <w:r>
+        <w:rPr>
+          <w:b/>
+          <w:bCs/>
+        </w:rPr>
+        <w:t>;</w:t>
+      </w:r>
+    </w:p>
+    <w:p>
+      <w:pPr>
+        <w:ind w:firstLine="720"/>
+        <w:jc w:val="both"/>
+        <w:rPr>
+          <w:b/>
+          <w:bCs/>
+        </w:rPr>
+      </w:pPr>
+      <w:r>
+        <w:rPr>
+          <w:u w:val="single"/>
+        </w:rPr>
+        <w:t>PREVENTION SECURITY SYSTEM</w:t>
+      </w:r>
+      <w:r>
+        <w:rPr>
+          <w:u w:val="single"/>
+        </w:rPr>
+        <w:t>:</w:t>
+      </w:r>
+      <w:r>
+        <w:t xml:space="preserve"> </w:t>
+      </w:r>
+      <w:r>
+        <w:rPr>
+          <w:b/>
+          <w:bCs/>
+          <w:color w:val="FF0000"/>
+        </w:rPr>
+        <w:t xml:space="preserve">ANY </w:t>
+      </w:r>
+      <w:r>
+        <w:rPr>
+          <w:b/>
+          <w:bCs/>
+          <w:color w:val="FF0000"/>
+        </w:rPr>
+        <w:t>TOESIES</w:t>
+      </w:r>
+      <w:r>
+        <w:rPr>
+          <w:b/>
+          <w:bCs/>
+        </w:rPr>
+        <w:t>;</w:t>
+      </w:r>
+    </w:p>
+    <w:p>
+      <w:pPr>
+        <w:ind w:firstLine="720"/>
+        <w:jc w:val="both"/>
+        <w:rPr>
+          <w:b/>
+          <w:bCs/>
+        </w:rPr>
+      </w:pPr>
+      <w:r>
+        <w:rPr>
+          <w:u w:val="single"/>
+        </w:rPr>
+        <w:lastRenderedPageBreak/>
+        <w:t>PREVENTION SECURITY SYSTEM</w:t>
+      </w:r>
+      <w:r>
+        <w:rPr>
+          <w:u w:val="single"/>
+        </w:rPr>
+        <w:t>:</w:t>
+      </w:r>
+      <w:r>
+        <w:t xml:space="preserve"> </w:t>
+      </w:r>
+      <w:r>
+        <w:rPr>
+          <w:b/>
+          <w:bCs/>
+          <w:color w:val="FF0000"/>
+        </w:rPr>
+        <w:t xml:space="preserve">ANY </w:t>
+      </w:r>
+      <w:r>
+        <w:rPr>
+          <w:b/>
+          <w:bCs/>
+          <w:color w:val="FF0000"/>
+        </w:rPr>
+        <w:t>TREAMOR TOES</w:t>
+      </w:r>
+      <w:r>
+        <w:rPr>
+          <w:b/>
+          <w:bCs/>
+        </w:rPr>
+        <w:t>;</w:t>
+      </w:r>
+    </w:p>
+    <w:p>
+      <w:pPr>
+        <w:ind w:firstLine="720"/>
+        <w:jc w:val="both"/>
+        <w:rPr>
+          <w:b/>
+          <w:bCs/>
+        </w:rPr>
+      </w:pPr>
+      <w:r>
+        <w:rPr>
+          <w:u w:val="single"/>
+        </w:rPr>
+        <w:t>PREVENTION SECURITY SYSTEM</w:t>
+      </w:r>
+      <w:r>
+        <w:rPr>
+          <w:u w:val="single"/>
+        </w:rPr>
+        <w:t>:</w:t>
+      </w:r>
+      <w:r>
+        <w:t xml:space="preserve"> </w:t>
+      </w:r>
+      <w:r>
+        <w:rPr>
+          <w:b/>
+          <w:bCs/>
+          <w:color w:val="FF0000"/>
+        </w:rPr>
+        <w:t xml:space="preserve">ANY </w:t>
+      </w:r>
+      <w:r>
+        <w:rPr>
+          <w:b/>
+          <w:bCs/>
+          <w:color w:val="FF0000"/>
+        </w:rPr>
+        <w:t>TREASON TOES</w:t>
+      </w:r>
+      <w:r>
+        <w:rPr>
+          <w:b/>
+          <w:bCs/>
+        </w:rPr>
+        <w:t>;</w:t>
+      </w:r>
+    </w:p>
+    <w:p>
+      <w:pPr>
+        <w:ind w:firstLine="720"/>
+        <w:jc w:val="both"/>
+        <w:rPr>
+          <w:b/>
+          <w:bCs/>
+        </w:rPr>
+      </w:pPr>
+      <w:r>
+        <w:rPr>
+          <w:u w:val="single"/>
+        </w:rPr>
+        <w:t>PREVENTION SECURITY SYSTEM</w:t>
+      </w:r>
+      <w:r>
+        <w:rPr>
+          <w:u w:val="single"/>
+        </w:rPr>
+        <w:t>:</w:t>
+      </w:r>
+      <w:r>
+        <w:t xml:space="preserve"> </w:t>
+      </w:r>
+      <w:r>
+        <w:rPr>
+          <w:b/>
+          <w:bCs/>
+          <w:color w:val="FF0000"/>
+        </w:rPr>
+        <w:t xml:space="preserve">ANY </w:t>
+      </w:r>
+      <w:r>
+        <w:rPr>
+          <w:b/>
+          <w:bCs/>
+          <w:color w:val="FF0000"/>
+        </w:rPr>
+        <w:t>TWIDDLE TOES</w:t>
+      </w:r>
+      <w:r>
+        <w:rPr>
+          <w:b/>
+          <w:bCs/>
+        </w:rPr>
+        <w:t>;</w:t>
+      </w:r>
+    </w:p>
+    <w:p>
+      <w:pPr>
+        <w:ind w:firstLine="720"/>
+        <w:jc w:val="both"/>
+        <w:rPr>
+          <w:b/>
+          <w:bCs/>
+        </w:rPr>
+      </w:pPr>
+      <w:r>
+        <w:rPr>
+          <w:u w:val="single"/>
+        </w:rPr>
+        <w:t>PREVENTION SECURITY SYSTEM</w:t>
+      </w:r>
+      <w:r>
+        <w:rPr>
+          <w:u w:val="single"/>
+        </w:rPr>
+        <w:t>:</w:t>
+      </w:r>
+      <w:r>
+        <w:t xml:space="preserve"> </w:t>
+      </w:r>
+      <w:r>
+        <w:rPr>
+          <w:b/>
+          <w:bCs/>
+          <w:color w:val="FF0000"/>
+        </w:rPr>
+        <w:t xml:space="preserve">ANY </w:t>
+      </w:r>
+      <w:r>
+        <w:rPr>
+          <w:b/>
+          <w:bCs/>
+          <w:color w:val="FF0000"/>
+        </w:rPr>
+        <w:t>TWINKLE TOES</w:t>
+      </w:r>
+      <w:r>
+        <w:rPr>
+          <w:b/>
+          <w:bCs/>
+        </w:rPr>
+        <w:t>;</w:t>
+      </w:r>
+    </w:p>
+    <w:p>
+      <w:pPr>
+        <w:ind w:firstLine="720"/>
+        <w:jc w:val="both"/>
+        <w:rPr>
+          <w:b/>
+          <w:bCs/>
+        </w:rPr>
+      </w:pPr>
+      <w:r>
+        <w:rPr>
+          <w:u w:val="single"/>
+        </w:rPr>
+        <w:t>PREVENTION SECURITY SYSTEM</w:t>
+      </w:r>
+      <w:r>
+        <w:rPr>
+          <w:u w:val="single"/>
+        </w:rPr>
+        <w:t>:</w:t>
+      </w:r>
+      <w:r>
+        <w:t xml:space="preserve"> </w:t>
+      </w:r>
+      <w:r>
+        <w:rPr>
+          <w:b/>
+          <w:bCs/>
+          <w:color w:val="FF0000"/>
+        </w:rPr>
+        <w:t xml:space="preserve">ANY </w:t>
+      </w:r>
+      <w:r>
+        <w:rPr>
+          <w:b/>
+          <w:bCs/>
+          <w:color w:val="FF0000"/>
+        </w:rPr>
+        <w:t>UNETIQUETTE</w:t>
+      </w:r>
+      <w:r>
+        <w:rPr>
+          <w:b/>
+          <w:bCs/>
+        </w:rPr>
+        <w:t>;</w:t>
+      </w:r>
+    </w:p>
+    <w:p>
+      <w:pPr>
+        <w:ind w:left="360" w:firstLine="360"/>
+        <w:jc w:val="both"/>
+        <w:rPr>
+          <w:b/>
+          <w:bCs/>
+        </w:rPr>
+      </w:pPr>
+      <w:r>
+        <w:rPr>
+          <w:u w:val="single"/>
+        </w:rPr>
+        <w:t>PREVENTION SECURITY SYSTEM</w:t>
+      </w:r>
+      <w:r>
+        <w:rPr>
+          <w:u w:val="single"/>
+        </w:rPr>
+        <w:t>S</w:t>
+      </w:r>
+      <w:r>
+        <w:rPr>
+          <w:u w:val="single"/>
+        </w:rPr>
+        <w:t>:</w:t>
+      </w:r>
+      <w:r>
+        <w:t xml:space="preserve"> </w:t>
+      </w:r>
+      <w:r>
+        <w:rPr>
+          <w:b/>
+          <w:bCs/>
+          <w:color w:val="FF0000"/>
+        </w:rPr>
+        <w:t xml:space="preserve">ANY </w:t>
+      </w:r>
+      <w:r>
+        <w:rPr>
+          <w:b/>
+          <w:bCs/>
+          <w:color w:val="FF0000"/>
+        </w:rPr>
+        <w:t xml:space="preserve">OTHER </w:t>
+      </w:r>
+      <w:r>
+        <w:rPr>
+          <w:b/>
+          <w:bCs/>
+          <w:color w:val="FF0000"/>
+        </w:rPr>
         <w:t xml:space="preserve">TOE </w:t>
       </w:r>
-      <w:proofErr w:type="gramStart"/>
-      <w:r>
-        <w:rPr>
-          <w:b/>
-          <w:bCs/>
-          <w:color w:val="FF0000"/>
-        </w:rPr>
-        <w:t>DAMAGE</w:t>
-      </w:r>
-      <w:r>
-        <w:rPr>
-          <w:b/>
-          <w:bCs/>
-        </w:rPr>
-        <w:t>;</w:t>
-      </w:r>
-      <w:proofErr w:type="gramEnd"/>
-    </w:p>
-    <w:p>
-      <w:pPr>
-        <w:ind w:firstLine="720"/>
-        <w:jc w:val="both"/>
-        <w:rPr>
-          <w:b/>
-          <w:bCs/>
-        </w:rPr>
-      </w:pPr>
-      <w:r>
-        <w:rPr>
-          <w:u w:val="single"/>
-        </w:rPr>
-        <w:t>PREVENTION SECURITY SYSTEM</w:t>
-      </w:r>
-      <w:r>
-        <w:rPr>
-          <w:u w:val="single"/>
-        </w:rPr>
-        <w:t>:</w:t>
-      </w:r>
-      <w:r>
-        <w:t xml:space="preserve"> </w:t>
-      </w:r>
-      <w:r>
-        <w:rPr>
-          <w:b/>
-          <w:bCs/>
-          <w:color w:val="FF0000"/>
-        </w:rPr>
-        <w:t xml:space="preserve">ANY </w:t>
-      </w:r>
-      <w:r>
-        <w:rPr>
-          <w:b/>
-          <w:bCs/>
-          <w:color w:val="FF0000"/>
-        </w:rPr>
-        <w:t xml:space="preserve">TOE </w:t>
-      </w:r>
-      <w:proofErr w:type="gramStart"/>
-      <w:r>
-        <w:rPr>
-          <w:b/>
-          <w:bCs/>
-          <w:color w:val="FF0000"/>
-        </w:rPr>
-        <w:t>EXTEND</w:t>
-      </w:r>
-      <w:r>
-        <w:rPr>
-          <w:b/>
-          <w:bCs/>
-        </w:rPr>
-        <w:t>;</w:t>
-      </w:r>
-      <w:proofErr w:type="gramEnd"/>
-    </w:p>
-    <w:p>
-      <w:pPr>
-        <w:ind w:firstLine="720"/>
-        <w:jc w:val="both"/>
-        <w:rPr>
-          <w:b/>
-          <w:bCs/>
-        </w:rPr>
-      </w:pPr>
-      <w:r>
-        <w:rPr>
-          <w:u w:val="single"/>
-        </w:rPr>
-        <w:t>PREVENTION SECURITY SYSTEM</w:t>
-      </w:r>
-      <w:r>
-        <w:rPr>
-          <w:u w:val="single"/>
-        </w:rPr>
-        <w:t>:</w:t>
-      </w:r>
-      <w:r>
-        <w:t xml:space="preserve"> </w:t>
-      </w:r>
-      <w:r>
-        <w:rPr>
-          <w:b/>
-          <w:bCs/>
-          <w:color w:val="FF0000"/>
-        </w:rPr>
-        <w:t xml:space="preserve">ANY </w:t>
-      </w:r>
-      <w:r>
-        <w:rPr>
-          <w:b/>
-          <w:bCs/>
-          <w:color w:val="FF0000"/>
-        </w:rPr>
-        <w:t xml:space="preserve">TOE </w:t>
-      </w:r>
-      <w:proofErr w:type="gramStart"/>
-      <w:r>
-        <w:rPr>
-          <w:b/>
-          <w:bCs/>
-          <w:color w:val="FF0000"/>
-        </w:rPr>
-        <w:t>EXTENSOR</w:t>
-      </w:r>
-      <w:r>
-        <w:rPr>
-          <w:b/>
-          <w:bCs/>
-        </w:rPr>
-        <w:t>;</w:t>
-      </w:r>
-      <w:proofErr w:type="gramEnd"/>
-    </w:p>
-    <w:p>
-      <w:pPr>
-        <w:ind w:firstLine="720"/>
-        <w:jc w:val="both"/>
-        <w:rPr>
-          <w:b/>
-          <w:bCs/>
-        </w:rPr>
-      </w:pPr>
-      <w:r>
-        <w:rPr>
-          <w:u w:val="single"/>
-        </w:rPr>
-        <w:t>PREVENTION SECURITY SYSTEM</w:t>
-      </w:r>
-      <w:r>
-        <w:rPr>
-          <w:u w:val="single"/>
-        </w:rPr>
-        <w:t>:</w:t>
-      </w:r>
-      <w:r>
-        <w:t xml:space="preserve"> </w:t>
-      </w:r>
-      <w:r>
-        <w:rPr>
-          <w:b/>
-          <w:bCs/>
-          <w:color w:val="FF0000"/>
-        </w:rPr>
-        <w:t xml:space="preserve">ANY </w:t>
-      </w:r>
-      <w:r>
-        <w:rPr>
-          <w:b/>
-          <w:bCs/>
-          <w:color w:val="FF0000"/>
-        </w:rPr>
-        <w:t xml:space="preserve">TOE </w:t>
-      </w:r>
-      <w:proofErr w:type="gramStart"/>
-      <w:r>
-        <w:rPr>
-          <w:b/>
-          <w:bCs/>
-          <w:color w:val="FF0000"/>
-        </w:rPr>
-        <w:t>FLEX</w:t>
-      </w:r>
-      <w:r>
-        <w:rPr>
-          <w:b/>
-          <w:bCs/>
-        </w:rPr>
-        <w:t>;</w:t>
-      </w:r>
-      <w:proofErr w:type="gramEnd"/>
-    </w:p>
-    <w:p>
-      <w:pPr>
-        <w:ind w:firstLine="720"/>
-        <w:jc w:val="both"/>
-        <w:rPr>
-          <w:b/>
-          <w:bCs/>
-        </w:rPr>
-      </w:pPr>
-      <w:r>
-        <w:rPr>
-          <w:u w:val="single"/>
-        </w:rPr>
-        <w:t>PREVENTION SECURITY SYSTEM</w:t>
-      </w:r>
-      <w:r>
-        <w:rPr>
-          <w:u w:val="single"/>
-        </w:rPr>
-        <w:t>:</w:t>
-      </w:r>
-      <w:r>
-        <w:t xml:space="preserve"> </w:t>
-      </w:r>
-      <w:r>
-        <w:rPr>
-          <w:b/>
-          <w:bCs/>
-          <w:color w:val="FF0000"/>
-        </w:rPr>
-        <w:t xml:space="preserve">ANY </w:t>
-      </w:r>
-      <w:r>
-        <w:rPr>
-          <w:b/>
-          <w:bCs/>
-          <w:color w:val="FF0000"/>
-        </w:rPr>
-        <w:t xml:space="preserve">TOE </w:t>
-      </w:r>
-      <w:proofErr w:type="gramStart"/>
-      <w:r>
-        <w:rPr>
-          <w:b/>
-          <w:bCs/>
-          <w:color w:val="FF0000"/>
-        </w:rPr>
-        <w:t>INDENTATION</w:t>
-      </w:r>
-      <w:r>
-        <w:rPr>
-          <w:b/>
-          <w:bCs/>
-        </w:rPr>
-        <w:t>;</w:t>
-      </w:r>
-      <w:proofErr w:type="gramEnd"/>
-    </w:p>
-    <w:p>
-      <w:pPr>
-        <w:ind w:firstLine="720"/>
-        <w:jc w:val="both"/>
-        <w:rPr>
-          <w:b/>
-          <w:bCs/>
-        </w:rPr>
-      </w:pPr>
-      <w:r>
-        <w:rPr>
-          <w:u w:val="single"/>
-        </w:rPr>
-        <w:t>PREVENTION SECURITY SYSTEM</w:t>
-      </w:r>
-      <w:r>
-        <w:rPr>
-          <w:u w:val="single"/>
-        </w:rPr>
-        <w:t>:</w:t>
-      </w:r>
-      <w:r>
-        <w:t xml:space="preserve"> </w:t>
-      </w:r>
-      <w:r>
-        <w:rPr>
-          <w:b/>
-          <w:bCs/>
-          <w:color w:val="FF0000"/>
-        </w:rPr>
-        <w:t xml:space="preserve">ANY </w:t>
-      </w:r>
-      <w:r>
-        <w:rPr>
-          <w:b/>
-          <w:bCs/>
-          <w:color w:val="FF0000"/>
-        </w:rPr>
-        <w:t xml:space="preserve">TOE </w:t>
-      </w:r>
-      <w:proofErr w:type="gramStart"/>
-      <w:r>
-        <w:rPr>
-          <w:b/>
-          <w:bCs/>
-          <w:color w:val="FF0000"/>
-        </w:rPr>
-        <w:t>JAM</w:t>
-      </w:r>
-      <w:r>
-        <w:rPr>
-          <w:b/>
-          <w:bCs/>
-        </w:rPr>
-        <w:t>;</w:t>
-      </w:r>
-      <w:proofErr w:type="gramEnd"/>
-    </w:p>
-    <w:p>
-      <w:pPr>
-        <w:ind w:firstLine="720"/>
-        <w:jc w:val="both"/>
-        <w:rPr>
-          <w:b/>
-          <w:bCs/>
-        </w:rPr>
-      </w:pPr>
-      <w:r>
-        <w:rPr>
-          <w:u w:val="single"/>
-        </w:rPr>
-        <w:t>PREVENTION SECURITY SYSTEM</w:t>
-      </w:r>
-      <w:r>
-        <w:rPr>
-          <w:u w:val="single"/>
-        </w:rPr>
-        <w:t>:</w:t>
-      </w:r>
-      <w:r>
-        <w:t xml:space="preserve"> </w:t>
-      </w:r>
-      <w:r>
-        <w:rPr>
-          <w:b/>
-          <w:bCs/>
-          <w:color w:val="FF0000"/>
-        </w:rPr>
-        <w:t xml:space="preserve">ANY </w:t>
-      </w:r>
-      <w:r>
-        <w:rPr>
-          <w:b/>
-          <w:bCs/>
-          <w:color w:val="FF0000"/>
-        </w:rPr>
-        <w:t xml:space="preserve">TOE </w:t>
-      </w:r>
-      <w:proofErr w:type="gramStart"/>
-      <w:r>
-        <w:rPr>
-          <w:b/>
-          <w:bCs/>
-          <w:color w:val="FF0000"/>
-        </w:rPr>
-        <w:t>LOOSE</w:t>
-      </w:r>
-      <w:r>
-        <w:rPr>
-          <w:b/>
-          <w:bCs/>
-        </w:rPr>
-        <w:t>;</w:t>
-      </w:r>
-      <w:proofErr w:type="gramEnd"/>
-    </w:p>
-    <w:p>
-      <w:pPr>
-        <w:ind w:firstLine="720"/>
-        <w:jc w:val="both"/>
-        <w:rPr>
-          <w:b/>
-          <w:bCs/>
-        </w:rPr>
-      </w:pPr>
-      <w:r>
-        <w:rPr>
-          <w:u w:val="single"/>
-        </w:rPr>
-        <w:t>PREVENTION SECURITY SYSTEM</w:t>
-      </w:r>
-      <w:r>
-        <w:rPr>
-          <w:u w:val="single"/>
-        </w:rPr>
-        <w:t>:</w:t>
-      </w:r>
-      <w:r>
-        <w:t xml:space="preserve"> </w:t>
-      </w:r>
-      <w:r>
-        <w:rPr>
-          <w:b/>
-          <w:bCs/>
-          <w:color w:val="FF0000"/>
-        </w:rPr>
-        <w:t xml:space="preserve">ANY </w:t>
-      </w:r>
-      <w:r>
-        <w:rPr>
-          <w:b/>
-          <w:bCs/>
-          <w:color w:val="FF0000"/>
-        </w:rPr>
-        <w:t xml:space="preserve">TOE </w:t>
-      </w:r>
-      <w:proofErr w:type="gramStart"/>
-      <w:r>
-        <w:rPr>
-          <w:b/>
-          <w:bCs/>
-          <w:color w:val="FF0000"/>
-        </w:rPr>
-        <w:t>NAIL</w:t>
-      </w:r>
-      <w:r>
-        <w:rPr>
-          <w:b/>
-          <w:bCs/>
-        </w:rPr>
-        <w:t>;</w:t>
-      </w:r>
-      <w:proofErr w:type="gramEnd"/>
-    </w:p>
-    <w:p>
-      <w:pPr>
-        <w:ind w:left="360"/>
-        <w:jc w:val="both"/>
-        <w:rPr>
-          <w:b/>
-          <w:bCs/>
-        </w:rPr>
-      </w:pPr>
-      <w:r>
-        <w:tab/>
-      </w:r>
-      <w:r>
-        <w:rPr>
-          <w:u w:val="single"/>
-        </w:rPr>
-        <w:t>PREVENTION SECURITY SYSTEM</w:t>
-      </w:r>
-      <w:r>
-        <w:rPr>
-          <w:u w:val="single"/>
-        </w:rPr>
-        <w:t>:</w:t>
-      </w:r>
-      <w:r>
-        <w:t xml:space="preserve"> </w:t>
-      </w:r>
-      <w:r>
-        <w:rPr>
-          <w:b/>
-          <w:bCs/>
-          <w:color w:val="FF0000"/>
-        </w:rPr>
-        <w:t xml:space="preserve">ANY </w:t>
-      </w:r>
-      <w:r>
-        <w:rPr>
-          <w:b/>
-          <w:bCs/>
-          <w:color w:val="FF0000"/>
-        </w:rPr>
-        <w:t xml:space="preserve">TOE </w:t>
-      </w:r>
-      <w:proofErr w:type="gramStart"/>
-      <w:r>
-        <w:rPr>
-          <w:b/>
-          <w:bCs/>
-          <w:color w:val="FF0000"/>
-        </w:rPr>
-        <w:t>PAIN</w:t>
-      </w:r>
-      <w:r>
-        <w:rPr>
-          <w:b/>
-          <w:bCs/>
-        </w:rPr>
-        <w:t>;</w:t>
-      </w:r>
-      <w:proofErr w:type="gramEnd"/>
-    </w:p>
-    <w:p>
-      <w:pPr>
-        <w:ind w:left="360"/>
-        <w:jc w:val="both"/>
-        <w:rPr>
-          <w:b/>
-          <w:bCs/>
-        </w:rPr>
-      </w:pPr>
-      <w:r>
-        <w:tab/>
-      </w:r>
-      <w:r>
-        <w:rPr>
-          <w:u w:val="single"/>
-        </w:rPr>
-        <w:t>PREVENTION SECURITY SYSTEM</w:t>
-      </w:r>
-      <w:r>
-        <w:rPr>
-          <w:u w:val="single"/>
-        </w:rPr>
-        <w:t>:</w:t>
-      </w:r>
-      <w:r>
-        <w:t xml:space="preserve"> </w:t>
-      </w:r>
-      <w:r>
-        <w:rPr>
-          <w:b/>
-          <w:bCs/>
-          <w:color w:val="FF0000"/>
-        </w:rPr>
-        <w:t xml:space="preserve">ANY </w:t>
-      </w:r>
-      <w:r>
-        <w:rPr>
-          <w:b/>
-          <w:bCs/>
-          <w:color w:val="FF0000"/>
-        </w:rPr>
-        <w:t xml:space="preserve">TOE </w:t>
-      </w:r>
-      <w:proofErr w:type="gramStart"/>
-      <w:r>
-        <w:rPr>
-          <w:b/>
-          <w:bCs/>
-          <w:color w:val="FF0000"/>
-        </w:rPr>
-        <w:t>P</w:t>
-      </w:r>
-      <w:r>
-        <w:rPr>
-          <w:b/>
-          <w:bCs/>
-          <w:color w:val="FF0000"/>
-        </w:rPr>
-        <w:t>IMPLE</w:t>
-      </w:r>
-      <w:r>
-        <w:rPr>
-          <w:b/>
-          <w:bCs/>
-        </w:rPr>
-        <w:t>;</w:t>
-      </w:r>
-      <w:proofErr w:type="gramEnd"/>
-    </w:p>
-    <w:p>
-      <w:pPr>
-        <w:ind w:left="360"/>
-        <w:jc w:val="both"/>
-        <w:rPr>
-          <w:b/>
-          <w:bCs/>
-        </w:rPr>
-      </w:pPr>
-      <w:r>
-        <w:tab/>
-      </w:r>
-      <w:r>
-        <w:rPr>
-          <w:u w:val="single"/>
-        </w:rPr>
-        <w:t>PREVENTION SECURITY SYSTEM</w:t>
-      </w:r>
-      <w:r>
-        <w:rPr>
-          <w:u w:val="single"/>
-        </w:rPr>
-        <w:t>:</w:t>
-      </w:r>
-      <w:r>
-        <w:t xml:space="preserve"> </w:t>
-      </w:r>
-      <w:r>
-        <w:rPr>
-          <w:b/>
-          <w:bCs/>
-          <w:color w:val="FF0000"/>
-        </w:rPr>
-        <w:t xml:space="preserve">ANY </w:t>
-      </w:r>
-      <w:r>
-        <w:rPr>
-          <w:b/>
-          <w:bCs/>
-          <w:color w:val="FF0000"/>
-        </w:rPr>
-        <w:t xml:space="preserve">TOE </w:t>
-      </w:r>
-      <w:proofErr w:type="gramStart"/>
-      <w:r>
-        <w:rPr>
-          <w:b/>
-          <w:bCs/>
-          <w:color w:val="FF0000"/>
-        </w:rPr>
-        <w:t>PUMP</w:t>
-      </w:r>
-      <w:r>
-        <w:rPr>
-          <w:b/>
-          <w:bCs/>
-        </w:rPr>
-        <w:t>;</w:t>
-      </w:r>
-      <w:proofErr w:type="gramEnd"/>
-    </w:p>
-    <w:p>
-      <w:pPr>
-        <w:ind w:firstLine="720"/>
-        <w:jc w:val="both"/>
-        <w:rPr>
-          <w:b/>
-          <w:bCs/>
-        </w:rPr>
-      </w:pPr>
-      <w:r>
-        <w:rPr>
-          <w:u w:val="single"/>
-        </w:rPr>
-        <w:t>PREVENTION SECURITY SYSTEM</w:t>
-      </w:r>
-      <w:r>
-        <w:rPr>
-          <w:u w:val="single"/>
-        </w:rPr>
-        <w:t>:</w:t>
-      </w:r>
-      <w:r>
-        <w:t xml:space="preserve"> </w:t>
-      </w:r>
-      <w:r>
-        <w:rPr>
-          <w:b/>
-          <w:bCs/>
-          <w:color w:val="FF0000"/>
-        </w:rPr>
-        <w:t xml:space="preserve">ANY </w:t>
-      </w:r>
-      <w:r>
-        <w:rPr>
-          <w:b/>
-          <w:bCs/>
-          <w:color w:val="FF0000"/>
-        </w:rPr>
-        <w:t xml:space="preserve">TOE SENSORY </w:t>
-      </w:r>
-      <w:proofErr w:type="gramStart"/>
-      <w:r>
-        <w:rPr>
-          <w:b/>
-          <w:bCs/>
-          <w:color w:val="FF0000"/>
-        </w:rPr>
-        <w:t>MOVEMENT</w:t>
-      </w:r>
-      <w:r>
-        <w:rPr>
-          <w:b/>
-          <w:bCs/>
-        </w:rPr>
-        <w:t>;</w:t>
-      </w:r>
-      <w:proofErr w:type="gramEnd"/>
-    </w:p>
-    <w:p>
-      <w:pPr>
-        <w:ind w:left="360"/>
-        <w:jc w:val="both"/>
-        <w:rPr>
-          <w:b/>
-          <w:bCs/>
-        </w:rPr>
-      </w:pPr>
-      <w:r>
-        <w:tab/>
-      </w:r>
-      <w:r>
-        <w:rPr>
-          <w:u w:val="single"/>
-        </w:rPr>
-        <w:t>PREVENTION SECURITY SYSTEM</w:t>
-      </w:r>
-      <w:r>
-        <w:rPr>
-          <w:u w:val="single"/>
-        </w:rPr>
-        <w:t>:</w:t>
-      </w:r>
-      <w:r>
-        <w:t xml:space="preserve"> </w:t>
-      </w:r>
-      <w:r>
-        <w:rPr>
-          <w:b/>
-          <w:bCs/>
-          <w:color w:val="FF0000"/>
-        </w:rPr>
-        <w:t xml:space="preserve">ANY </w:t>
-      </w:r>
-      <w:r>
-        <w:rPr>
-          <w:b/>
-          <w:bCs/>
-          <w:color w:val="FF0000"/>
-        </w:rPr>
-        <w:t xml:space="preserve">TOE </w:t>
-      </w:r>
-      <w:proofErr w:type="gramStart"/>
-      <w:r>
-        <w:rPr>
-          <w:b/>
-          <w:bCs/>
-          <w:color w:val="FF0000"/>
-        </w:rPr>
-        <w:t>SHELTER</w:t>
-      </w:r>
-      <w:r>
-        <w:rPr>
-          <w:b/>
-          <w:bCs/>
-        </w:rPr>
-        <w:t>;</w:t>
-      </w:r>
-      <w:proofErr w:type="gramEnd"/>
-    </w:p>
-    <w:p>
-      <w:pPr>
-        <w:ind w:firstLine="720"/>
-        <w:jc w:val="both"/>
-        <w:rPr>
-          <w:b/>
-          <w:bCs/>
-        </w:rPr>
-      </w:pPr>
-      <w:r>
-        <w:rPr>
-          <w:u w:val="single"/>
-        </w:rPr>
-        <w:t>PREVENTION SECURITY SYSTEM</w:t>
-      </w:r>
-      <w:r>
-        <w:rPr>
-          <w:u w:val="single"/>
-        </w:rPr>
-        <w:t>:</w:t>
-      </w:r>
-      <w:r>
-        <w:t xml:space="preserve"> </w:t>
-      </w:r>
-      <w:r>
-        <w:rPr>
-          <w:b/>
-          <w:bCs/>
-          <w:color w:val="FF0000"/>
-        </w:rPr>
-        <w:t xml:space="preserve">ANY </w:t>
-      </w:r>
-      <w:r>
-        <w:rPr>
-          <w:b/>
-          <w:bCs/>
-          <w:color w:val="FF0000"/>
-        </w:rPr>
-        <w:t xml:space="preserve">TOE </w:t>
-      </w:r>
-      <w:proofErr w:type="gramStart"/>
-      <w:r>
-        <w:rPr>
-          <w:b/>
-          <w:bCs/>
-          <w:color w:val="FF0000"/>
-        </w:rPr>
-        <w:t>SMEAR</w:t>
-      </w:r>
-      <w:r>
-        <w:rPr>
-          <w:b/>
-          <w:bCs/>
-        </w:rPr>
-        <w:t>;</w:t>
-      </w:r>
-      <w:proofErr w:type="gramEnd"/>
-    </w:p>
-    <w:p>
-      <w:pPr>
-        <w:ind w:firstLine="720"/>
-        <w:jc w:val="both"/>
-        <w:rPr>
-          <w:b/>
-          <w:bCs/>
-        </w:rPr>
-      </w:pPr>
-      <w:r>
-        <w:rPr>
-          <w:u w:val="single"/>
-        </w:rPr>
-        <w:t>PREVENTION SECURITY SYSTEM</w:t>
-      </w:r>
-      <w:r>
-        <w:rPr>
-          <w:u w:val="single"/>
-        </w:rPr>
-        <w:t>:</w:t>
-      </w:r>
-      <w:r>
-        <w:t xml:space="preserve"> </w:t>
-      </w:r>
-      <w:r>
-        <w:rPr>
-          <w:b/>
-          <w:bCs/>
-          <w:color w:val="FF0000"/>
-        </w:rPr>
-        <w:t xml:space="preserve">ANY </w:t>
-      </w:r>
-      <w:r>
-        <w:rPr>
-          <w:b/>
-          <w:bCs/>
-          <w:color w:val="FF0000"/>
-        </w:rPr>
-        <w:t xml:space="preserve">TOE </w:t>
-      </w:r>
-      <w:proofErr w:type="gramStart"/>
-      <w:r>
-        <w:rPr>
-          <w:b/>
-          <w:bCs/>
-          <w:color w:val="FF0000"/>
-        </w:rPr>
-        <w:t>SNAP</w:t>
-      </w:r>
-      <w:r>
-        <w:rPr>
-          <w:b/>
-          <w:bCs/>
-        </w:rPr>
-        <w:t>;</w:t>
-      </w:r>
-      <w:proofErr w:type="gramEnd"/>
-    </w:p>
-    <w:p>
-      <w:pPr>
-        <w:ind w:left="360"/>
-        <w:jc w:val="both"/>
-        <w:rPr>
-          <w:b/>
-          <w:bCs/>
-        </w:rPr>
-      </w:pPr>
-      <w:r>
-        <w:tab/>
-      </w:r>
-      <w:r>
-        <w:rPr>
-          <w:u w:val="single"/>
-        </w:rPr>
-        <w:t>PREVENTION SECURITY SYSTEM</w:t>
-      </w:r>
-      <w:r>
-        <w:rPr>
-          <w:u w:val="single"/>
-        </w:rPr>
-        <w:t>:</w:t>
-      </w:r>
-      <w:r>
-        <w:t xml:space="preserve"> </w:t>
-      </w:r>
-      <w:r>
-        <w:rPr>
-          <w:b/>
-          <w:bCs/>
-          <w:color w:val="FF0000"/>
-        </w:rPr>
-        <w:t xml:space="preserve">ANY </w:t>
-      </w:r>
-      <w:r>
-        <w:rPr>
-          <w:b/>
-          <w:bCs/>
-          <w:color w:val="FF0000"/>
-        </w:rPr>
-        <w:t xml:space="preserve">TOE </w:t>
-      </w:r>
-      <w:proofErr w:type="gramStart"/>
-      <w:r>
-        <w:rPr>
-          <w:b/>
-          <w:bCs/>
-          <w:color w:val="FF0000"/>
-        </w:rPr>
-        <w:t>SPREADING</w:t>
-      </w:r>
-      <w:r>
-        <w:rPr>
-          <w:b/>
-          <w:bCs/>
-        </w:rPr>
-        <w:t>;</w:t>
-      </w:r>
-      <w:proofErr w:type="gramEnd"/>
-    </w:p>
-    <w:p>
-      <w:pPr>
-        <w:ind w:left="360"/>
-        <w:jc w:val="both"/>
-        <w:rPr>
-          <w:b/>
-          <w:bCs/>
-        </w:rPr>
-      </w:pPr>
-      <w:r>
-        <w:tab/>
-      </w:r>
-      <w:r>
-        <w:rPr>
-          <w:u w:val="single"/>
-        </w:rPr>
-        <w:t>PREVENTION SECURITY SYSTEM</w:t>
-      </w:r>
-      <w:r>
-        <w:rPr>
-          <w:u w:val="single"/>
-        </w:rPr>
-        <w:t>:</w:t>
-      </w:r>
-      <w:r>
-        <w:t xml:space="preserve"> </w:t>
-      </w:r>
-      <w:r>
-        <w:rPr>
-          <w:b/>
-          <w:bCs/>
-          <w:color w:val="FF0000"/>
-        </w:rPr>
-        <w:t xml:space="preserve">ANY </w:t>
-      </w:r>
-      <w:r>
-        <w:rPr>
-          <w:b/>
-          <w:bCs/>
-          <w:color w:val="FF0000"/>
-        </w:rPr>
-        <w:t xml:space="preserve">TOE </w:t>
-      </w:r>
-      <w:proofErr w:type="gramStart"/>
-      <w:r>
-        <w:rPr>
-          <w:b/>
-          <w:bCs/>
-          <w:color w:val="FF0000"/>
-        </w:rPr>
-        <w:t>STUBBLE</w:t>
-      </w:r>
-      <w:r>
-        <w:rPr>
-          <w:b/>
-          <w:bCs/>
-        </w:rPr>
-        <w:t>;</w:t>
-      </w:r>
-      <w:proofErr w:type="gramEnd"/>
-    </w:p>
-    <w:p>
-      <w:pPr>
-        <w:ind w:left="360"/>
-        <w:jc w:val="both"/>
-        <w:rPr>
-          <w:b/>
-          <w:bCs/>
-        </w:rPr>
-      </w:pPr>
-      <w:r>
-        <w:tab/>
-      </w:r>
-      <w:r>
-        <w:rPr>
-          <w:u w:val="single"/>
-        </w:rPr>
-        <w:t>PREVENTION SECURITY SYSTEM</w:t>
-      </w:r>
-      <w:r>
-        <w:rPr>
-          <w:u w:val="single"/>
-        </w:rPr>
-        <w:t>:</w:t>
-      </w:r>
-      <w:r>
-        <w:t xml:space="preserve"> </w:t>
-      </w:r>
-      <w:r>
-        <w:rPr>
-          <w:b/>
-          <w:bCs/>
-          <w:color w:val="FF0000"/>
-        </w:rPr>
-        <w:t xml:space="preserve">ANY </w:t>
-      </w:r>
-      <w:r>
-        <w:rPr>
-          <w:b/>
-          <w:bCs/>
-          <w:color w:val="FF0000"/>
-        </w:rPr>
-        <w:t xml:space="preserve">TOE </w:t>
-      </w:r>
-      <w:proofErr w:type="gramStart"/>
-      <w:r>
-        <w:rPr>
-          <w:b/>
-          <w:bCs/>
-          <w:color w:val="FF0000"/>
-        </w:rPr>
-        <w:t>TACK</w:t>
-      </w:r>
-      <w:r>
-        <w:rPr>
-          <w:b/>
-          <w:bCs/>
-        </w:rPr>
-        <w:t>;</w:t>
-      </w:r>
-      <w:proofErr w:type="gramEnd"/>
-    </w:p>
-    <w:p>
-      <w:pPr>
-        <w:ind w:left="360"/>
-        <w:jc w:val="both"/>
-        <w:rPr>
-          <w:b/>
-          <w:bCs/>
-        </w:rPr>
-      </w:pPr>
-      <w:r>
-        <w:tab/>
-      </w:r>
-      <w:r>
-        <w:rPr>
-          <w:u w:val="single"/>
-        </w:rPr>
-        <w:t>PREVENTION SECURITY SYSTEM</w:t>
-      </w:r>
-      <w:r>
-        <w:rPr>
-          <w:u w:val="single"/>
-        </w:rPr>
-        <w:t>:</w:t>
-      </w:r>
-      <w:r>
-        <w:t xml:space="preserve"> </w:t>
-      </w:r>
-      <w:r>
-        <w:rPr>
-          <w:b/>
-          <w:bCs/>
-          <w:color w:val="FF0000"/>
-        </w:rPr>
-        <w:t xml:space="preserve">ANY </w:t>
-      </w:r>
-      <w:r>
-        <w:rPr>
-          <w:b/>
-          <w:bCs/>
-          <w:color w:val="FF0000"/>
-        </w:rPr>
-        <w:t xml:space="preserve">TOE </w:t>
-      </w:r>
-      <w:proofErr w:type="gramStart"/>
-      <w:r>
-        <w:rPr>
-          <w:b/>
-          <w:bCs/>
-          <w:color w:val="FF0000"/>
-        </w:rPr>
-        <w:t>TAK</w:t>
-      </w:r>
-      <w:r>
-        <w:rPr>
-          <w:b/>
-          <w:bCs/>
-        </w:rPr>
-        <w:t>;</w:t>
-      </w:r>
-      <w:proofErr w:type="gramEnd"/>
-    </w:p>
-    <w:p>
-      <w:pPr>
-        <w:ind w:firstLine="720"/>
-        <w:jc w:val="both"/>
-        <w:rPr>
-          <w:b/>
-          <w:bCs/>
-        </w:rPr>
-      </w:pPr>
-      <w:r>
-        <w:rPr>
-          <w:u w:val="single"/>
-        </w:rPr>
-        <w:t>PREVENTION SECURITY SYSTEM</w:t>
-      </w:r>
-      <w:r>
-        <w:rPr>
-          <w:u w:val="single"/>
-        </w:rPr>
-        <w:t>:</w:t>
-      </w:r>
-      <w:r>
-        <w:t xml:space="preserve"> </w:t>
-      </w:r>
-      <w:r>
-        <w:rPr>
-          <w:b/>
-          <w:bCs/>
-          <w:color w:val="FF0000"/>
-        </w:rPr>
-        <w:t xml:space="preserve">ANY </w:t>
-      </w:r>
-      <w:r>
-        <w:rPr>
-          <w:b/>
-          <w:bCs/>
-          <w:color w:val="FF0000"/>
-        </w:rPr>
-        <w:t xml:space="preserve">TOE </w:t>
-      </w:r>
-      <w:proofErr w:type="gramStart"/>
-      <w:r>
-        <w:rPr>
-          <w:b/>
-          <w:bCs/>
-          <w:color w:val="FF0000"/>
-        </w:rPr>
-        <w:t>TEMPTATION</w:t>
-      </w:r>
-      <w:r>
-        <w:rPr>
-          <w:b/>
-          <w:bCs/>
-        </w:rPr>
-        <w:t>;</w:t>
-      </w:r>
-      <w:proofErr w:type="gramEnd"/>
-    </w:p>
-    <w:p>
-      <w:pPr>
-        <w:ind w:firstLine="720"/>
-        <w:jc w:val="both"/>
-        <w:rPr>
-          <w:b/>
-          <w:bCs/>
-        </w:rPr>
-      </w:pPr>
-      <w:r>
-        <w:rPr>
-          <w:u w:val="single"/>
-        </w:rPr>
-        <w:t>PREVENTION SECURITY SYSTEM</w:t>
-      </w:r>
-      <w:r>
-        <w:rPr>
-          <w:u w:val="single"/>
-        </w:rPr>
-        <w:t>:</w:t>
-      </w:r>
-      <w:r>
-        <w:t xml:space="preserve"> </w:t>
-      </w:r>
-      <w:r>
-        <w:rPr>
-          <w:b/>
-          <w:bCs/>
-          <w:color w:val="FF0000"/>
-        </w:rPr>
-        <w:t xml:space="preserve">ANY </w:t>
-      </w:r>
-      <w:r>
-        <w:rPr>
-          <w:b/>
-          <w:bCs/>
-          <w:color w:val="FF0000"/>
-        </w:rPr>
-        <w:t xml:space="preserve">TOE </w:t>
-      </w:r>
-      <w:proofErr w:type="gramStart"/>
-      <w:r>
-        <w:rPr>
-          <w:b/>
-          <w:bCs/>
-          <w:color w:val="FF0000"/>
-        </w:rPr>
-        <w:t>TENDER</w:t>
-      </w:r>
-      <w:r>
-        <w:rPr>
-          <w:b/>
-          <w:bCs/>
-        </w:rPr>
-        <w:t>;</w:t>
-      </w:r>
-      <w:proofErr w:type="gramEnd"/>
-    </w:p>
-    <w:p>
-      <w:pPr>
-        <w:ind w:firstLine="720"/>
-        <w:jc w:val="both"/>
-        <w:rPr>
-          <w:b/>
-          <w:bCs/>
-        </w:rPr>
-      </w:pPr>
-      <w:r>
-        <w:rPr>
-          <w:u w:val="single"/>
-        </w:rPr>
-        <w:t>PREVENTION SECURITY SYSTEM</w:t>
-      </w:r>
-      <w:r>
-        <w:rPr>
-          <w:u w:val="single"/>
-        </w:rPr>
-        <w:t>:</w:t>
-      </w:r>
-      <w:r>
-        <w:t xml:space="preserve"> </w:t>
-      </w:r>
-      <w:r>
-        <w:rPr>
-          <w:b/>
-          <w:bCs/>
-          <w:color w:val="FF0000"/>
-        </w:rPr>
-        <w:t xml:space="preserve">ANY </w:t>
-      </w:r>
-      <w:r>
-        <w:rPr>
-          <w:b/>
-          <w:bCs/>
-          <w:color w:val="FF0000"/>
-        </w:rPr>
-        <w:t xml:space="preserve">TOE </w:t>
-      </w:r>
-      <w:proofErr w:type="gramStart"/>
-      <w:r>
-        <w:rPr>
-          <w:b/>
-          <w:bCs/>
-          <w:color w:val="FF0000"/>
-        </w:rPr>
-        <w:t>TENDINITIS</w:t>
-      </w:r>
-      <w:r>
-        <w:rPr>
-          <w:b/>
-          <w:bCs/>
-        </w:rPr>
-        <w:t>;</w:t>
-      </w:r>
-      <w:proofErr w:type="gramEnd"/>
-    </w:p>
-    <w:p>
-      <w:pPr>
-        <w:ind w:firstLine="720"/>
-        <w:jc w:val="both"/>
-        <w:rPr>
-          <w:b/>
-          <w:bCs/>
-        </w:rPr>
-      </w:pPr>
-      <w:r>
-        <w:rPr>
-          <w:u w:val="single"/>
-        </w:rPr>
-        <w:lastRenderedPageBreak/>
-        <w:t>PREVENTION SECURITY SYSTEM</w:t>
-      </w:r>
-      <w:r>
-        <w:rPr>
-          <w:u w:val="single"/>
-        </w:rPr>
-        <w:t>:</w:t>
-      </w:r>
-      <w:r>
-        <w:t xml:space="preserve"> </w:t>
-      </w:r>
-      <w:r>
-        <w:rPr>
-          <w:b/>
-          <w:bCs/>
-          <w:color w:val="FF0000"/>
-        </w:rPr>
-        <w:t xml:space="preserve">ANY </w:t>
-      </w:r>
-      <w:r>
-        <w:rPr>
-          <w:b/>
-          <w:bCs/>
-          <w:color w:val="FF0000"/>
-        </w:rPr>
-        <w:t xml:space="preserve">TOE </w:t>
-      </w:r>
-      <w:proofErr w:type="gramStart"/>
-      <w:r>
-        <w:rPr>
-          <w:b/>
-          <w:bCs/>
-          <w:color w:val="FF0000"/>
-        </w:rPr>
-        <w:t>TENSE</w:t>
-      </w:r>
-      <w:r>
-        <w:rPr>
-          <w:b/>
-          <w:bCs/>
-        </w:rPr>
-        <w:t>;</w:t>
-      </w:r>
-      <w:proofErr w:type="gramEnd"/>
-    </w:p>
-    <w:p>
-      <w:pPr>
-        <w:ind w:firstLine="720"/>
-        <w:jc w:val="both"/>
-        <w:rPr>
-          <w:b/>
-          <w:bCs/>
-        </w:rPr>
-      </w:pPr>
-      <w:r>
-        <w:rPr>
-          <w:u w:val="single"/>
-        </w:rPr>
-        <w:t>PREVENTION SECURITY SYSTEM</w:t>
-      </w:r>
-      <w:r>
-        <w:rPr>
-          <w:u w:val="single"/>
-        </w:rPr>
-        <w:t>:</w:t>
-      </w:r>
-      <w:r>
-        <w:t xml:space="preserve"> </w:t>
-      </w:r>
-      <w:r>
-        <w:rPr>
-          <w:b/>
-          <w:bCs/>
-          <w:color w:val="FF0000"/>
-        </w:rPr>
-        <w:t xml:space="preserve">ANY </w:t>
-      </w:r>
-      <w:r>
-        <w:rPr>
-          <w:b/>
-          <w:bCs/>
-          <w:color w:val="FF0000"/>
-        </w:rPr>
-        <w:t xml:space="preserve">TOE </w:t>
-      </w:r>
-      <w:proofErr w:type="gramStart"/>
-      <w:r>
-        <w:rPr>
-          <w:b/>
-          <w:bCs/>
-          <w:color w:val="FF0000"/>
-        </w:rPr>
-        <w:t>TENSION</w:t>
-      </w:r>
-      <w:r>
-        <w:rPr>
-          <w:b/>
-          <w:bCs/>
-        </w:rPr>
-        <w:t>;</w:t>
-      </w:r>
-      <w:proofErr w:type="gramEnd"/>
-    </w:p>
-    <w:p>
-      <w:pPr>
-        <w:ind w:left="360" w:firstLine="360"/>
-        <w:jc w:val="both"/>
-        <w:rPr>
-          <w:b/>
-          <w:bCs/>
-        </w:rPr>
-      </w:pPr>
-      <w:r>
-        <w:rPr>
-          <w:u w:val="single"/>
-        </w:rPr>
-        <w:t>PREVENTION SECURITY SYSTEM</w:t>
-      </w:r>
-      <w:r>
-        <w:rPr>
-          <w:u w:val="single"/>
-        </w:rPr>
-        <w:t>:</w:t>
-      </w:r>
-      <w:r>
-        <w:t xml:space="preserve"> </w:t>
-      </w:r>
-      <w:r>
-        <w:rPr>
-          <w:b/>
-          <w:bCs/>
-          <w:color w:val="FF0000"/>
-        </w:rPr>
-        <w:t xml:space="preserve">ANY </w:t>
-      </w:r>
-      <w:r>
-        <w:rPr>
-          <w:b/>
-          <w:bCs/>
-          <w:color w:val="FF0000"/>
-        </w:rPr>
-        <w:t xml:space="preserve">TOE </w:t>
-      </w:r>
-      <w:proofErr w:type="gramStart"/>
-      <w:r>
-        <w:rPr>
-          <w:b/>
-          <w:bCs/>
-          <w:color w:val="FF0000"/>
-        </w:rPr>
-        <w:t>TONGUE</w:t>
-      </w:r>
-      <w:r>
-        <w:rPr>
-          <w:b/>
-          <w:bCs/>
-        </w:rPr>
-        <w:t>;</w:t>
-      </w:r>
-      <w:proofErr w:type="gramEnd"/>
-    </w:p>
-    <w:p>
-      <w:pPr>
-        <w:ind w:left="360" w:firstLine="360"/>
-        <w:jc w:val="both"/>
-        <w:rPr>
-          <w:b/>
-          <w:bCs/>
-        </w:rPr>
-      </w:pPr>
-      <w:r>
-        <w:rPr>
-          <w:u w:val="single"/>
-        </w:rPr>
-        <w:t>PREVENTION SECURITY SYSTEM</w:t>
-      </w:r>
-      <w:r>
-        <w:rPr>
-          <w:u w:val="single"/>
-        </w:rPr>
-        <w:t>:</w:t>
-      </w:r>
-      <w:r>
-        <w:t xml:space="preserve"> </w:t>
-      </w:r>
-      <w:r>
-        <w:rPr>
-          <w:b/>
-          <w:bCs/>
-          <w:color w:val="FF0000"/>
-        </w:rPr>
-        <w:t xml:space="preserve">ANY </w:t>
-      </w:r>
-      <w:r>
-        <w:rPr>
-          <w:b/>
-          <w:bCs/>
-          <w:color w:val="FF0000"/>
-        </w:rPr>
-        <w:t xml:space="preserve">TOE TONGUE </w:t>
-      </w:r>
-      <w:proofErr w:type="gramStart"/>
-      <w:r>
-        <w:rPr>
-          <w:b/>
-          <w:bCs/>
-          <w:color w:val="FF0000"/>
-        </w:rPr>
-        <w:t>TWISTERS</w:t>
-      </w:r>
-      <w:r>
-        <w:rPr>
-          <w:b/>
-          <w:bCs/>
-        </w:rPr>
-        <w:t>;</w:t>
-      </w:r>
-      <w:proofErr w:type="gramEnd"/>
-    </w:p>
-    <w:p>
-      <w:pPr>
-        <w:ind w:left="360" w:firstLine="360"/>
-        <w:jc w:val="both"/>
-        <w:rPr>
-          <w:b/>
-          <w:bCs/>
-        </w:rPr>
-      </w:pPr>
-      <w:r>
-        <w:rPr>
-          <w:u w:val="single"/>
-        </w:rPr>
-        <w:t>PREVENTION SECURITY SYSTEM</w:t>
-      </w:r>
-      <w:r>
-        <w:rPr>
-          <w:u w:val="single"/>
-        </w:rPr>
-        <w:t>:</w:t>
-      </w:r>
-      <w:r>
-        <w:t xml:space="preserve"> </w:t>
-      </w:r>
-      <w:r>
-        <w:rPr>
-          <w:b/>
-          <w:bCs/>
-          <w:color w:val="FF0000"/>
-        </w:rPr>
-        <w:t xml:space="preserve">ANY </w:t>
-      </w:r>
-      <w:r>
-        <w:rPr>
-          <w:b/>
-          <w:bCs/>
-          <w:color w:val="FF0000"/>
-        </w:rPr>
-        <w:t xml:space="preserve">TOE </w:t>
-      </w:r>
-      <w:proofErr w:type="gramStart"/>
-      <w:r>
-        <w:rPr>
-          <w:b/>
-          <w:bCs/>
-          <w:color w:val="FF0000"/>
-        </w:rPr>
-        <w:t>TORTURE</w:t>
-      </w:r>
-      <w:r>
-        <w:rPr>
-          <w:b/>
-          <w:bCs/>
-        </w:rPr>
-        <w:t>;</w:t>
-      </w:r>
-      <w:proofErr w:type="gramEnd"/>
-    </w:p>
-    <w:p>
-      <w:pPr>
-        <w:ind w:left="360"/>
-        <w:jc w:val="both"/>
-        <w:rPr>
-          <w:b/>
-          <w:bCs/>
-        </w:rPr>
-      </w:pPr>
-      <w:r>
-        <w:tab/>
-      </w:r>
-      <w:r>
-        <w:rPr>
-          <w:u w:val="single"/>
-        </w:rPr>
-        <w:t>PREVENTION SECURITY SYSTEM</w:t>
-      </w:r>
-      <w:r>
-        <w:rPr>
-          <w:u w:val="single"/>
-        </w:rPr>
-        <w:t>:</w:t>
-      </w:r>
-      <w:r>
-        <w:t xml:space="preserve"> </w:t>
-      </w:r>
-      <w:r>
-        <w:rPr>
-          <w:b/>
-          <w:bCs/>
-          <w:color w:val="FF0000"/>
-        </w:rPr>
-        <w:t xml:space="preserve">ANY </w:t>
-      </w:r>
-      <w:r>
-        <w:rPr>
-          <w:b/>
-          <w:bCs/>
-          <w:color w:val="FF0000"/>
-        </w:rPr>
-        <w:t xml:space="preserve">TOE </w:t>
-      </w:r>
-      <w:proofErr w:type="gramStart"/>
-      <w:r>
-        <w:rPr>
-          <w:b/>
-          <w:bCs/>
-          <w:color w:val="FF0000"/>
-        </w:rPr>
-        <w:t>TOUCH</w:t>
-      </w:r>
-      <w:r>
-        <w:rPr>
-          <w:b/>
-          <w:bCs/>
-        </w:rPr>
-        <w:t>;</w:t>
-      </w:r>
-      <w:proofErr w:type="gramEnd"/>
-    </w:p>
-    <w:p>
-      <w:pPr>
-        <w:ind w:firstLine="720"/>
-        <w:jc w:val="both"/>
-        <w:rPr>
-          <w:b/>
-          <w:bCs/>
-        </w:rPr>
-      </w:pPr>
-      <w:r>
-        <w:rPr>
-          <w:u w:val="single"/>
-        </w:rPr>
-        <w:t>PREVENTION SECURITY SYSTEM</w:t>
-      </w:r>
-      <w:r>
-        <w:rPr>
-          <w:u w:val="single"/>
-        </w:rPr>
-        <w:t>:</w:t>
-      </w:r>
-      <w:r>
-        <w:t xml:space="preserve"> </w:t>
-      </w:r>
-      <w:r>
-        <w:rPr>
-          <w:b/>
-          <w:bCs/>
-          <w:color w:val="FF0000"/>
-        </w:rPr>
-        <w:t xml:space="preserve">ANY </w:t>
-      </w:r>
-      <w:r>
-        <w:rPr>
-          <w:b/>
-          <w:bCs/>
-          <w:color w:val="FF0000"/>
-        </w:rPr>
-        <w:t xml:space="preserve">TOE </w:t>
-      </w:r>
-      <w:proofErr w:type="gramStart"/>
-      <w:r>
-        <w:rPr>
-          <w:b/>
-          <w:bCs/>
-          <w:color w:val="FF0000"/>
-        </w:rPr>
-        <w:t>TWINGLE</w:t>
-      </w:r>
-      <w:r>
-        <w:rPr>
-          <w:b/>
-          <w:bCs/>
-        </w:rPr>
-        <w:t>;</w:t>
-      </w:r>
-      <w:proofErr w:type="gramEnd"/>
-    </w:p>
-    <w:p>
-      <w:pPr>
-        <w:ind w:firstLine="720"/>
-        <w:jc w:val="both"/>
-        <w:rPr>
-          <w:b/>
-          <w:bCs/>
-        </w:rPr>
-      </w:pPr>
-      <w:r>
-        <w:rPr>
-          <w:u w:val="single"/>
-        </w:rPr>
-        <w:t>PREVENTION SECURITY SYSTEM</w:t>
-      </w:r>
-      <w:r>
-        <w:rPr>
-          <w:u w:val="single"/>
-        </w:rPr>
-        <w:t>:</w:t>
-      </w:r>
-      <w:r>
-        <w:t xml:space="preserve"> </w:t>
-      </w:r>
-      <w:r>
-        <w:rPr>
-          <w:b/>
-          <w:bCs/>
-          <w:color w:val="FF0000"/>
-        </w:rPr>
-        <w:t xml:space="preserve">ANY </w:t>
-      </w:r>
-      <w:r>
-        <w:rPr>
-          <w:b/>
-          <w:bCs/>
-          <w:color w:val="FF0000"/>
-        </w:rPr>
-        <w:t xml:space="preserve">TOE </w:t>
-      </w:r>
-      <w:proofErr w:type="gramStart"/>
-      <w:r>
-        <w:rPr>
-          <w:b/>
-          <w:bCs/>
-          <w:color w:val="FF0000"/>
-        </w:rPr>
-        <w:t>TWISTER</w:t>
-      </w:r>
-      <w:r>
-        <w:rPr>
-          <w:b/>
-          <w:bCs/>
-        </w:rPr>
-        <w:t>;</w:t>
-      </w:r>
-      <w:proofErr w:type="gramEnd"/>
-    </w:p>
-    <w:p>
-      <w:pPr>
-        <w:ind w:firstLine="720"/>
-        <w:jc w:val="both"/>
-        <w:rPr>
-          <w:b/>
-          <w:bCs/>
-        </w:rPr>
-      </w:pPr>
-      <w:r>
-        <w:rPr>
-          <w:u w:val="single"/>
-        </w:rPr>
-        <w:t>PREVENTION SECURITY SYSTEM</w:t>
-      </w:r>
-      <w:r>
-        <w:rPr>
-          <w:u w:val="single"/>
-        </w:rPr>
-        <w:t>:</w:t>
-      </w:r>
-      <w:r>
-        <w:t xml:space="preserve"> </w:t>
-      </w:r>
-      <w:r>
-        <w:rPr>
-          <w:b/>
-          <w:bCs/>
-          <w:color w:val="FF0000"/>
-        </w:rPr>
-        <w:t xml:space="preserve">ANY </w:t>
-      </w:r>
-      <w:r>
-        <w:rPr>
-          <w:b/>
-          <w:bCs/>
-          <w:color w:val="FF0000"/>
-        </w:rPr>
-        <w:t xml:space="preserve">TOE </w:t>
-      </w:r>
-      <w:proofErr w:type="gramStart"/>
-      <w:r>
-        <w:rPr>
-          <w:b/>
-          <w:bCs/>
-          <w:color w:val="FF0000"/>
-        </w:rPr>
-        <w:t>TWISTERS</w:t>
-      </w:r>
-      <w:r>
-        <w:rPr>
-          <w:b/>
-          <w:bCs/>
-        </w:rPr>
-        <w:t>;</w:t>
-      </w:r>
-      <w:proofErr w:type="gramEnd"/>
-    </w:p>
-    <w:p>
-      <w:pPr>
-        <w:ind w:firstLine="720"/>
-        <w:jc w:val="both"/>
-        <w:rPr>
-          <w:b/>
-          <w:bCs/>
-        </w:rPr>
-      </w:pPr>
-      <w:r>
-        <w:rPr>
-          <w:u w:val="single"/>
-        </w:rPr>
-        <w:t>PREVENTION SECURITY SYSTEM</w:t>
-      </w:r>
-      <w:r>
-        <w:rPr>
-          <w:u w:val="single"/>
-        </w:rPr>
-        <w:t>:</w:t>
-      </w:r>
-      <w:r>
-        <w:t xml:space="preserve"> </w:t>
-      </w:r>
-      <w:r>
-        <w:rPr>
-          <w:b/>
-          <w:bCs/>
-          <w:color w:val="FF0000"/>
-        </w:rPr>
-        <w:t xml:space="preserve">ANY </w:t>
-      </w:r>
-      <w:r>
-        <w:rPr>
-          <w:b/>
-          <w:bCs/>
-          <w:color w:val="FF0000"/>
-        </w:rPr>
-        <w:t xml:space="preserve">TOE </w:t>
-      </w:r>
-      <w:proofErr w:type="gramStart"/>
-      <w:r>
-        <w:rPr>
-          <w:b/>
-          <w:bCs/>
-          <w:color w:val="FF0000"/>
-        </w:rPr>
-        <w:t>TWISTIES</w:t>
-      </w:r>
-      <w:r>
-        <w:rPr>
-          <w:b/>
-          <w:bCs/>
-        </w:rPr>
-        <w:t>;</w:t>
-      </w:r>
-      <w:proofErr w:type="gramEnd"/>
-    </w:p>
-    <w:p>
-      <w:pPr>
-        <w:ind w:firstLine="720"/>
-        <w:jc w:val="both"/>
-        <w:rPr>
-          <w:b/>
-          <w:bCs/>
-        </w:rPr>
-      </w:pPr>
-      <w:r>
-        <w:rPr>
-          <w:u w:val="single"/>
-        </w:rPr>
-        <w:t>PREVENTION SECURITY SYSTEM</w:t>
-      </w:r>
-      <w:r>
-        <w:rPr>
-          <w:u w:val="single"/>
-        </w:rPr>
-        <w:t>:</w:t>
-      </w:r>
-      <w:r>
-        <w:t xml:space="preserve"> </w:t>
-      </w:r>
-      <w:r>
-        <w:rPr>
-          <w:b/>
-          <w:bCs/>
-          <w:color w:val="FF0000"/>
-        </w:rPr>
-        <w:t xml:space="preserve">ANY </w:t>
-      </w:r>
-      <w:r>
-        <w:rPr>
-          <w:b/>
-          <w:bCs/>
-          <w:color w:val="FF0000"/>
-        </w:rPr>
-        <w:t xml:space="preserve">TOE WAR </w:t>
-      </w:r>
-      <w:proofErr w:type="gramStart"/>
-      <w:r>
-        <w:rPr>
-          <w:b/>
-          <w:bCs/>
-          <w:color w:val="FF0000"/>
-        </w:rPr>
-        <w:t>CRIME</w:t>
-      </w:r>
-      <w:r>
-        <w:rPr>
-          <w:b/>
-          <w:bCs/>
-        </w:rPr>
-        <w:t>;</w:t>
-      </w:r>
-      <w:proofErr w:type="gramEnd"/>
-    </w:p>
-    <w:p>
-      <w:pPr>
-        <w:ind w:left="360"/>
-        <w:jc w:val="both"/>
-        <w:rPr>
-          <w:b/>
-          <w:bCs/>
-        </w:rPr>
-      </w:pPr>
-      <w:r>
-        <w:tab/>
-      </w:r>
-      <w:r>
-        <w:rPr>
-          <w:u w:val="single"/>
-        </w:rPr>
-        <w:t>PREVENTION SECURITY SYSTEM</w:t>
-      </w:r>
-      <w:r>
-        <w:rPr>
-          <w:u w:val="single"/>
-        </w:rPr>
-        <w:t>:</w:t>
-      </w:r>
-      <w:r>
-        <w:t xml:space="preserve"> </w:t>
-      </w:r>
-      <w:r>
-        <w:rPr>
-          <w:b/>
-          <w:bCs/>
-          <w:color w:val="FF0000"/>
-        </w:rPr>
-        <w:t xml:space="preserve">ANY </w:t>
-      </w:r>
-      <w:r>
-        <w:rPr>
-          <w:b/>
-          <w:bCs/>
-          <w:color w:val="FF0000"/>
-        </w:rPr>
-        <w:t xml:space="preserve">TOE </w:t>
-      </w:r>
-      <w:proofErr w:type="gramStart"/>
-      <w:r>
-        <w:rPr>
-          <w:b/>
-          <w:bCs/>
-          <w:color w:val="FF0000"/>
-        </w:rPr>
-        <w:t>WARP</w:t>
-      </w:r>
-      <w:r>
-        <w:rPr>
-          <w:b/>
-          <w:bCs/>
-        </w:rPr>
-        <w:t>;</w:t>
-      </w:r>
-      <w:proofErr w:type="gramEnd"/>
-    </w:p>
-    <w:p>
-      <w:pPr>
-        <w:ind w:left="360"/>
-        <w:jc w:val="both"/>
-        <w:rPr>
-          <w:b/>
-          <w:bCs/>
-        </w:rPr>
-      </w:pPr>
-      <w:r>
-        <w:tab/>
-      </w:r>
-      <w:r>
-        <w:rPr>
-          <w:u w:val="single"/>
-        </w:rPr>
-        <w:t>PREVENTION SECURITY SYSTEM</w:t>
-      </w:r>
-      <w:r>
-        <w:rPr>
-          <w:u w:val="single"/>
-        </w:rPr>
-        <w:t>:</w:t>
-      </w:r>
-      <w:r>
-        <w:t xml:space="preserve"> </w:t>
-      </w:r>
-      <w:r>
-        <w:rPr>
-          <w:b/>
-          <w:bCs/>
-          <w:color w:val="FF0000"/>
-        </w:rPr>
-        <w:t xml:space="preserve">ANY </w:t>
-      </w:r>
-      <w:r>
-        <w:rPr>
-          <w:b/>
-          <w:bCs/>
-          <w:color w:val="FF0000"/>
-        </w:rPr>
-        <w:t xml:space="preserve">TOE </w:t>
-      </w:r>
-      <w:proofErr w:type="gramStart"/>
-      <w:r>
-        <w:rPr>
-          <w:b/>
-          <w:bCs/>
-          <w:color w:val="FF0000"/>
-        </w:rPr>
-        <w:t>WARRANT</w:t>
-      </w:r>
-      <w:r>
-        <w:rPr>
-          <w:b/>
-          <w:bCs/>
-        </w:rPr>
-        <w:t>;</w:t>
-      </w:r>
-      <w:proofErr w:type="gramEnd"/>
-    </w:p>
-    <w:p>
-      <w:pPr>
-        <w:ind w:left="360"/>
-        <w:jc w:val="both"/>
-        <w:rPr>
-          <w:b/>
-          <w:bCs/>
-        </w:rPr>
-      </w:pPr>
-      <w:r>
-        <w:tab/>
-      </w:r>
-      <w:r>
-        <w:rPr>
-          <w:u w:val="single"/>
-        </w:rPr>
-        <w:t>PREVENTION SECURITY SYSTEM</w:t>
-      </w:r>
-      <w:r>
-        <w:rPr>
-          <w:u w:val="single"/>
-        </w:rPr>
-        <w:t>:</w:t>
-      </w:r>
-      <w:r>
-        <w:t xml:space="preserve"> </w:t>
-      </w:r>
-      <w:r>
-        <w:rPr>
-          <w:b/>
-          <w:bCs/>
-          <w:color w:val="FF0000"/>
-        </w:rPr>
-        <w:t xml:space="preserve">ANY </w:t>
-      </w:r>
-      <w:r>
-        <w:rPr>
-          <w:b/>
-          <w:bCs/>
-          <w:color w:val="FF0000"/>
-        </w:rPr>
-        <w:t xml:space="preserve">TOE </w:t>
-      </w:r>
-      <w:proofErr w:type="gramStart"/>
-      <w:r>
-        <w:rPr>
-          <w:b/>
-          <w:bCs/>
-          <w:color w:val="FF0000"/>
-        </w:rPr>
-        <w:t>WRANGLE</w:t>
-      </w:r>
-      <w:r>
-        <w:rPr>
-          <w:b/>
-          <w:bCs/>
-        </w:rPr>
-        <w:t>;</w:t>
-      </w:r>
-      <w:proofErr w:type="gramEnd"/>
-    </w:p>
-    <w:p>
-      <w:pPr>
-        <w:ind w:left="360"/>
-        <w:jc w:val="both"/>
-        <w:rPr>
-          <w:b/>
-          <w:bCs/>
-        </w:rPr>
-      </w:pPr>
-      <w:r>
-        <w:tab/>
-      </w:r>
-      <w:r>
-        <w:rPr>
-          <w:u w:val="single"/>
-        </w:rPr>
-        <w:t>PREVENTION SECURITY SYSTEM</w:t>
-      </w:r>
-      <w:r>
-        <w:rPr>
-          <w:u w:val="single"/>
-        </w:rPr>
-        <w:t>:</w:t>
-      </w:r>
-      <w:r>
-        <w:t xml:space="preserve"> </w:t>
-      </w:r>
-      <w:r>
-        <w:rPr>
-          <w:b/>
-          <w:bCs/>
-          <w:color w:val="FF0000"/>
-        </w:rPr>
-        <w:t xml:space="preserve">ANY </w:t>
-      </w:r>
-      <w:r>
-        <w:rPr>
-          <w:b/>
-          <w:bCs/>
-          <w:color w:val="FF0000"/>
-        </w:rPr>
-        <w:t xml:space="preserve">TOE </w:t>
-      </w:r>
-      <w:proofErr w:type="gramStart"/>
-      <w:r>
-        <w:rPr>
-          <w:b/>
-          <w:bCs/>
-          <w:color w:val="FF0000"/>
-        </w:rPr>
-        <w:t>WRAP</w:t>
-      </w:r>
-      <w:r>
-        <w:rPr>
-          <w:b/>
-          <w:bCs/>
-        </w:rPr>
-        <w:t>;</w:t>
-      </w:r>
-      <w:proofErr w:type="gramEnd"/>
-    </w:p>
-    <w:p>
-      <w:pPr>
-        <w:ind w:left="360"/>
-        <w:jc w:val="both"/>
-        <w:rPr>
-          <w:b/>
-          <w:bCs/>
-        </w:rPr>
-      </w:pPr>
-      <w:r>
-        <w:tab/>
-      </w:r>
-      <w:r>
-        <w:rPr>
-          <w:u w:val="single"/>
-        </w:rPr>
-        <w:t>PREVENTION SECURITY SYSTEM</w:t>
-      </w:r>
-      <w:r>
-        <w:rPr>
-          <w:u w:val="single"/>
-        </w:rPr>
-        <w:t>:</w:t>
-      </w:r>
-      <w:r>
-        <w:t xml:space="preserve"> </w:t>
-      </w:r>
-      <w:r>
-        <w:rPr>
-          <w:b/>
-          <w:bCs/>
-          <w:color w:val="FF0000"/>
-        </w:rPr>
-        <w:t xml:space="preserve">ANY </w:t>
-      </w:r>
-      <w:r>
-        <w:rPr>
-          <w:b/>
-          <w:bCs/>
-          <w:color w:val="FF0000"/>
-        </w:rPr>
-        <w:t xml:space="preserve">TOE </w:t>
-      </w:r>
-      <w:proofErr w:type="gramStart"/>
-      <w:r>
-        <w:rPr>
-          <w:b/>
-          <w:bCs/>
-          <w:color w:val="FF0000"/>
-        </w:rPr>
-        <w:t>WRAP</w:t>
-      </w:r>
-      <w:r>
-        <w:rPr>
-          <w:b/>
-          <w:bCs/>
-        </w:rPr>
-        <w:t>;</w:t>
-      </w:r>
-      <w:proofErr w:type="gramEnd"/>
-    </w:p>
-    <w:p>
-      <w:pPr>
-        <w:ind w:left="360"/>
-        <w:jc w:val="both"/>
-        <w:rPr>
-          <w:b/>
-          <w:bCs/>
-        </w:rPr>
-      </w:pPr>
-      <w:r>
-        <w:tab/>
-      </w:r>
-      <w:r>
-        <w:rPr>
-          <w:u w:val="single"/>
-        </w:rPr>
-        <w:t>PREVENTION SECURITY SYSTEM</w:t>
-      </w:r>
-      <w:r>
-        <w:rPr>
-          <w:u w:val="single"/>
-        </w:rPr>
-        <w:t>:</w:t>
-      </w:r>
-      <w:r>
-        <w:t xml:space="preserve"> </w:t>
-      </w:r>
-      <w:r>
-        <w:rPr>
-          <w:b/>
-          <w:bCs/>
-          <w:color w:val="FF0000"/>
-        </w:rPr>
-        <w:t xml:space="preserve">ANY </w:t>
-      </w:r>
-      <w:r>
-        <w:rPr>
-          <w:b/>
-          <w:bCs/>
-          <w:color w:val="FF0000"/>
-        </w:rPr>
-        <w:t xml:space="preserve">TOENAIL </w:t>
-      </w:r>
-      <w:proofErr w:type="gramStart"/>
-      <w:r>
-        <w:rPr>
-          <w:b/>
-          <w:bCs/>
-          <w:color w:val="FF0000"/>
-        </w:rPr>
-        <w:t>CHEW</w:t>
-      </w:r>
-      <w:r>
-        <w:rPr>
-          <w:b/>
-          <w:bCs/>
-        </w:rPr>
-        <w:t>;</w:t>
-      </w:r>
-      <w:proofErr w:type="gramEnd"/>
-    </w:p>
-    <w:p>
-      <w:pPr>
-        <w:ind w:firstLine="720"/>
-        <w:jc w:val="both"/>
-        <w:rPr>
-          <w:b/>
-          <w:bCs/>
-        </w:rPr>
-      </w:pPr>
-      <w:r>
-        <w:rPr>
-          <w:u w:val="single"/>
-        </w:rPr>
-        <w:t>PREVENTION SECURITY SYSTEM</w:t>
-      </w:r>
-      <w:r>
-        <w:rPr>
-          <w:u w:val="single"/>
-        </w:rPr>
-        <w:t>:</w:t>
-      </w:r>
-      <w:r>
-        <w:t xml:space="preserve"> </w:t>
-      </w:r>
-      <w:r>
-        <w:rPr>
-          <w:b/>
-          <w:bCs/>
-          <w:color w:val="FF0000"/>
-        </w:rPr>
-        <w:t xml:space="preserve">ANY </w:t>
-      </w:r>
-      <w:proofErr w:type="gramStart"/>
-      <w:r>
-        <w:rPr>
-          <w:b/>
-          <w:bCs/>
-          <w:color w:val="FF0000"/>
-        </w:rPr>
-        <w:t>TOESIES</w:t>
-      </w:r>
-      <w:r>
-        <w:rPr>
-          <w:b/>
-          <w:bCs/>
-        </w:rPr>
-        <w:t>;</w:t>
-      </w:r>
-      <w:proofErr w:type="gramEnd"/>
-    </w:p>
-    <w:p>
-      <w:pPr>
-        <w:ind w:firstLine="720"/>
-        <w:jc w:val="both"/>
-        <w:rPr>
-          <w:b/>
-          <w:bCs/>
-        </w:rPr>
-      </w:pPr>
-      <w:r>
-        <w:rPr>
-          <w:u w:val="single"/>
-        </w:rPr>
-        <w:t>PREVENTION SECURITY SYSTEM</w:t>
-      </w:r>
-      <w:r>
-        <w:rPr>
-          <w:u w:val="single"/>
-        </w:rPr>
-        <w:t>:</w:t>
-      </w:r>
-      <w:r>
-        <w:t xml:space="preserve"> </w:t>
-      </w:r>
-      <w:r>
-        <w:rPr>
-          <w:b/>
-          <w:bCs/>
-          <w:color w:val="FF0000"/>
-        </w:rPr>
-        <w:t xml:space="preserve">ANY </w:t>
-      </w:r>
-      <w:r>
-        <w:rPr>
-          <w:b/>
-          <w:bCs/>
-          <w:color w:val="FF0000"/>
-        </w:rPr>
-        <w:t xml:space="preserve">TREAMOR </w:t>
-      </w:r>
-      <w:proofErr w:type="gramStart"/>
-      <w:r>
-        <w:rPr>
-          <w:b/>
-          <w:bCs/>
-          <w:color w:val="FF0000"/>
-        </w:rPr>
-        <w:t>TOES</w:t>
-      </w:r>
-      <w:r>
-        <w:rPr>
-          <w:b/>
-          <w:bCs/>
-        </w:rPr>
-        <w:t>;</w:t>
-      </w:r>
-      <w:proofErr w:type="gramEnd"/>
-    </w:p>
-    <w:p>
-      <w:pPr>
-        <w:ind w:firstLine="720"/>
-        <w:jc w:val="both"/>
-        <w:rPr>
-          <w:b/>
-          <w:bCs/>
-        </w:rPr>
-      </w:pPr>
-      <w:r>
-        <w:rPr>
-          <w:u w:val="single"/>
-        </w:rPr>
-        <w:t>PREVENTION SECURITY SYSTEM</w:t>
-      </w:r>
-      <w:r>
-        <w:rPr>
-          <w:u w:val="single"/>
-        </w:rPr>
-        <w:t>:</w:t>
-      </w:r>
-      <w:r>
-        <w:t xml:space="preserve"> </w:t>
-      </w:r>
-      <w:r>
-        <w:rPr>
-          <w:b/>
-          <w:bCs/>
-          <w:color w:val="FF0000"/>
-        </w:rPr>
-        <w:t xml:space="preserve">ANY </w:t>
-      </w:r>
-      <w:r>
-        <w:rPr>
-          <w:b/>
-          <w:bCs/>
-          <w:color w:val="FF0000"/>
-        </w:rPr>
-        <w:t xml:space="preserve">TREASON </w:t>
-      </w:r>
-      <w:proofErr w:type="gramStart"/>
-      <w:r>
-        <w:rPr>
-          <w:b/>
-          <w:bCs/>
-          <w:color w:val="FF0000"/>
-        </w:rPr>
-        <w:t>TOES</w:t>
-      </w:r>
-      <w:r>
-        <w:rPr>
-          <w:b/>
-          <w:bCs/>
-        </w:rPr>
-        <w:t>;</w:t>
-      </w:r>
-      <w:proofErr w:type="gramEnd"/>
-    </w:p>
-    <w:p>
-      <w:pPr>
-        <w:ind w:firstLine="720"/>
-        <w:jc w:val="both"/>
-        <w:rPr>
-          <w:b/>
-          <w:bCs/>
-        </w:rPr>
-      </w:pPr>
-      <w:r>
-        <w:rPr>
-          <w:u w:val="single"/>
-        </w:rPr>
-        <w:t>PREVENTION SECURITY SYSTEM</w:t>
-      </w:r>
-      <w:r>
-        <w:rPr>
-          <w:u w:val="single"/>
-        </w:rPr>
-        <w:t>:</w:t>
-      </w:r>
-      <w:r>
-        <w:t xml:space="preserve"> </w:t>
-      </w:r>
-      <w:r>
-        <w:rPr>
-          <w:b/>
-          <w:bCs/>
-          <w:color w:val="FF0000"/>
-        </w:rPr>
-        <w:t xml:space="preserve">ANY </w:t>
-      </w:r>
-      <w:r>
-        <w:rPr>
-          <w:b/>
-          <w:bCs/>
-          <w:color w:val="FF0000"/>
-        </w:rPr>
-        <w:t xml:space="preserve">TWIDDLE </w:t>
-      </w:r>
-      <w:proofErr w:type="gramStart"/>
-      <w:r>
-        <w:rPr>
-          <w:b/>
-          <w:bCs/>
-          <w:color w:val="FF0000"/>
-        </w:rPr>
-        <w:t>TOES</w:t>
-      </w:r>
-      <w:r>
-        <w:rPr>
-          <w:b/>
-          <w:bCs/>
-        </w:rPr>
-        <w:t>;</w:t>
-      </w:r>
-      <w:proofErr w:type="gramEnd"/>
-    </w:p>
-    <w:p>
-      <w:pPr>
-        <w:ind w:firstLine="720"/>
-        <w:jc w:val="both"/>
-        <w:rPr>
-          <w:b/>
-          <w:bCs/>
-        </w:rPr>
-      </w:pPr>
-      <w:r>
-        <w:rPr>
-          <w:u w:val="single"/>
-        </w:rPr>
-        <w:t>PREVENTION SECURITY SYSTEM</w:t>
-      </w:r>
-      <w:r>
-        <w:rPr>
-          <w:u w:val="single"/>
-        </w:rPr>
-        <w:t>:</w:t>
-      </w:r>
-      <w:r>
-        <w:t xml:space="preserve"> </w:t>
-      </w:r>
-      <w:r>
-        <w:rPr>
-          <w:b/>
-          <w:bCs/>
-          <w:color w:val="FF0000"/>
-        </w:rPr>
-        <w:t xml:space="preserve">ANY </w:t>
-      </w:r>
-      <w:r>
-        <w:rPr>
-          <w:b/>
-          <w:bCs/>
-          <w:color w:val="FF0000"/>
-        </w:rPr>
-        <w:t xml:space="preserve">TWINKLE </w:t>
-      </w:r>
-      <w:proofErr w:type="gramStart"/>
-      <w:r>
-        <w:rPr>
-          <w:b/>
-          <w:bCs/>
-          <w:color w:val="FF0000"/>
-        </w:rPr>
-        <w:t>TOES</w:t>
-      </w:r>
-      <w:r>
-        <w:rPr>
-          <w:b/>
-          <w:bCs/>
-        </w:rPr>
-        <w:t>;</w:t>
-      </w:r>
-      <w:proofErr w:type="gramEnd"/>
-    </w:p>
-    <w:p>
-      <w:pPr>
-        <w:ind w:firstLine="720"/>
-        <w:jc w:val="both"/>
-        <w:rPr>
-          <w:b/>
-          <w:bCs/>
-        </w:rPr>
-      </w:pPr>
-      <w:r>
-        <w:rPr>
-          <w:u w:val="single"/>
-        </w:rPr>
-        <w:lastRenderedPageBreak/>
-        <w:t>PREVENTION SECURITY SYSTEM</w:t>
-      </w:r>
-      <w:r>
-        <w:rPr>
-          <w:u w:val="single"/>
-        </w:rPr>
-        <w:t>:</w:t>
-      </w:r>
-      <w:r>
-        <w:t xml:space="preserve"> </w:t>
-      </w:r>
-      <w:r>
-        <w:rPr>
-          <w:b/>
-          <w:bCs/>
-          <w:color w:val="FF0000"/>
-        </w:rPr>
-        <w:t xml:space="preserve">ANY </w:t>
-      </w:r>
-      <w:proofErr w:type="gramStart"/>
-      <w:r>
-        <w:rPr>
-          <w:b/>
-          <w:bCs/>
-          <w:color w:val="FF0000"/>
-        </w:rPr>
-        <w:t>UNETIQUETTE</w:t>
-      </w:r>
-      <w:r>
-        <w:rPr>
-          <w:b/>
-          <w:bCs/>
-        </w:rPr>
-        <w:t>;</w:t>
-      </w:r>
-      <w:proofErr w:type="gramEnd"/>
-    </w:p>
-    <w:p>
-      <w:pPr>
-        <w:ind w:left="360" w:firstLine="360"/>
-        <w:jc w:val="both"/>
-        <w:rPr>
-          <w:b/>
-          <w:bCs/>
-        </w:rPr>
-      </w:pPr>
-      <w:r>
-        <w:rPr>
-          <w:u w:val="single"/>
-        </w:rPr>
-        <w:t>PREVENTION SECURITY SYSTEM</w:t>
-      </w:r>
-      <w:r>
-        <w:rPr>
-          <w:u w:val="single"/>
-        </w:rPr>
-        <w:t>S</w:t>
-      </w:r>
-      <w:r>
-        <w:rPr>
-          <w:u w:val="single"/>
-        </w:rPr>
-        <w:t>:</w:t>
-      </w:r>
-      <w:r>
-        <w:t xml:space="preserve"> </w:t>
-      </w:r>
-      <w:r>
-        <w:rPr>
-          <w:b/>
-          <w:bCs/>
-          <w:color w:val="FF0000"/>
-        </w:rPr>
-        <w:t xml:space="preserve">ANY </w:t>
-      </w:r>
-      <w:r>
-        <w:rPr>
-          <w:b/>
-          <w:bCs/>
-          <w:color w:val="FF0000"/>
-        </w:rPr>
-        <w:t xml:space="preserve">OTHER </w:t>
-      </w:r>
-      <w:r>
-        <w:rPr>
-          <w:b/>
-          <w:bCs/>
-          <w:color w:val="FF0000"/>
-        </w:rPr>
-        <w:t xml:space="preserve">TOE </w:t>
-      </w:r>
       <w:r>
         <w:rPr>
           <w:b/>
@@ -4393,7 +5064,6 @@
         </w:rPr>
         <w:t xml:space="preserve">CRIME </w:t>
       </w:r>
-      <w:proofErr w:type="gramStart"/>
       <w:r>
         <w:rPr>
           <w:b/>
@@ -4410,7 +5080,6 @@
         </w:rPr>
         <w:t>;</w:t>
       </w:r>
-      <w:proofErr w:type="gramEnd"/>
     </w:p>
     <w:bookmarkEnd w:id="1"/>
     <w:p>
@@ -5756,7 +6425,6 @@
       </w:rPr>
       <w:t xml:space="preserve"> </w:t>
     </w:r>
-    <w:proofErr w:type="gramStart"/>
     <w:r>
       <w:rPr>
         <w:b/>
@@ -5782,16 +6450,7 @@
         <w:color w:val="000000" w:themeColor="text1"/>
         <w:sz w:val="18"/>
       </w:rPr>
-      <w:t xml:space="preserve">  </w:t>
-    </w:r>
-    <w:proofErr w:type="gramEnd"/>
-    <w:r>
-      <w:rPr>
-        <w:i/>
-        <w:color w:val="000000" w:themeColor="text1"/>
-        <w:sz w:val="18"/>
-      </w:rPr>
-      <w:t xml:space="preserve">      Company </w:t>
+      <w:t xml:space="preserve">        Company </w:t>
     </w:r>
     <w:r>
       <w:rPr>
